--- a/Model/docs/note.docx
+++ b/Model/docs/note.docx
@@ -1,6 +1,6 @@
 
 <file path=word/document.xml><?xml version="1.0" encoding="utf-8"?>
-<w:document xmlns:wpc="http://schemas.microsoft.com/office/word/2010/wordprocessingCanvas" xmlns:cx="http://schemas.microsoft.com/office/drawing/2014/chartex" xmlns:cx1="http://schemas.microsoft.com/office/drawing/2015/9/8/chartex" xmlns:cx2="http://schemas.microsoft.com/office/drawing/2015/10/21/chartex" xmlns:cx3="http://schemas.microsoft.com/office/drawing/2016/5/9/chartex" xmlns:cx4="http://schemas.microsoft.com/office/drawing/2016/5/10/chartex" xmlns:cx5="http://schemas.microsoft.com/office/drawing/2016/5/11/chartex" xmlns:cx6="http://schemas.microsoft.com/office/drawing/2016/5/12/chartex" xmlns:cx7="http://schemas.microsoft.com/office/drawing/2016/5/13/chartex" xmlns:cx8="http://schemas.microsoft.com/office/drawing/2016/5/14/chartex" xmlns:mc="http://schemas.openxmlformats.org/markup-compatibility/2006" xmlns:aink="http://schemas.microsoft.com/office/drawing/2016/ink" xmlns:am3d="http://schemas.microsoft.com/office/drawing/2017/model3d" xmlns:o="urn:schemas-microsoft-com:office:office" xmlns:oel="http://schemas.microsoft.com/office/2019/extlst" xmlns:r="http://schemas.openxmlformats.org/officeDocument/2006/relationships" xmlns:m="http://schemas.openxmlformats.org/officeDocument/2006/math" xmlns:v="urn:schemas-microsoft-com:vml" xmlns:wp14="http://schemas.microsoft.com/office/word/2010/wordprocessingDrawing" xmlns:wp="http://schemas.openxmlformats.org/drawingml/2006/wordprocessingDrawing" xmlns:w10="urn:schemas-microsoft-com:office:word" xmlns:w="http://schemas.openxmlformats.org/wordprocessingml/2006/main" xmlns:w14="http://schemas.microsoft.com/office/word/2010/wordml" xmlns:w15="http://schemas.microsoft.com/office/word/2012/wordml" xmlns:w16cex="http://schemas.microsoft.com/office/word/2018/wordml/cex" xmlns:w16cid="http://schemas.microsoft.com/office/word/2016/wordml/cid" xmlns:w16="http://schemas.microsoft.com/office/word/2018/wordml" xmlns:w16sdtdh="http://schemas.microsoft.com/office/word/2020/wordml/sdtdatahash" xmlns:w16se="http://schemas.microsoft.com/office/word/2015/wordml/symex" xmlns:wpg="http://schemas.microsoft.com/office/word/2010/wordprocessingGroup" xmlns:wpi="http://schemas.microsoft.com/office/word/2010/wordprocessingInk" xmlns:wne="http://schemas.microsoft.com/office/word/2006/wordml" xmlns:wps="http://schemas.microsoft.com/office/word/2010/wordprocessingShape" mc:Ignorable="w14 w15 w16se w16cid w16 w16cex w16sdtdh wp14">
+<w:document xmlns:wpc="http://schemas.microsoft.com/office/word/2010/wordprocessingCanvas" xmlns:cx="http://schemas.microsoft.com/office/drawing/2014/chartex" xmlns:mc="http://schemas.openxmlformats.org/markup-compatibility/2006" xmlns:o="urn:schemas-microsoft-com:office:office" xmlns:r="http://schemas.openxmlformats.org/officeDocument/2006/relationships" xmlns:m="http://schemas.openxmlformats.org/officeDocument/2006/math" xmlns:v="urn:schemas-microsoft-com:vml" xmlns:wp14="http://schemas.microsoft.com/office/word/2010/wordprocessingDrawing" xmlns:wp="http://schemas.openxmlformats.org/drawingml/2006/wordprocessingDrawing" xmlns:w10="urn:schemas-microsoft-com:office:word" xmlns:w="http://schemas.openxmlformats.org/wordprocessingml/2006/main" xmlns:w14="http://schemas.microsoft.com/office/word/2010/wordml" xmlns:w15="http://schemas.microsoft.com/office/word/2012/wordml" xmlns:w16se="http://schemas.microsoft.com/office/word/2015/wordml/symex" xmlns:wpg="http://schemas.microsoft.com/office/word/2010/wordprocessingGroup" xmlns:wpi="http://schemas.microsoft.com/office/word/2010/wordprocessingInk" xmlns:wne="http://schemas.microsoft.com/office/word/2006/wordml" xmlns:wps="http://schemas.microsoft.com/office/word/2010/wordprocessingShape" mc:Ignorable="w14 w15 w16se wp14">
   <w:body>
     <w:p>
       <w:pPr>
@@ -593,7 +593,7 @@
       <w:pPr>
         <w:pStyle w:val="ListParagraph"/>
         <w:numPr>
-          <w:ilvl w:val="1"/>
+          <w:ilvl w:val="2"/>
           <w:numId w:val="3"/>
         </w:numPr>
         <w:rPr>
@@ -1197,6 +1197,693 @@
           <w:szCs w:val="28"/>
         </w:rPr>
       </w:pPr>
+      <w:r>
+        <w:rPr>
+          <w:rFonts w:ascii="Times New Roman" w:hAnsi="Times New Roman" w:cs="Times New Roman"/>
+          <w:sz w:val="28"/>
+          <w:szCs w:val="28"/>
+        </w:rPr>
+        <w:t>Tất cả tên khái niệm đều là một khái niệm.</w:t>
+      </w:r>
+    </w:p>
+    <w:p>
+      <w:pPr>
+        <w:pStyle w:val="ListParagraph"/>
+        <w:numPr>
+          <w:ilvl w:val="1"/>
+          <w:numId w:val="5"/>
+        </w:numPr>
+        <w:rPr>
+          <w:rFonts w:ascii="Times New Roman" w:hAnsi="Times New Roman" w:cs="Times New Roman"/>
+          <w:sz w:val="28"/>
+          <w:szCs w:val="28"/>
+        </w:rPr>
+      </w:pPr>
+      <w:r>
+        <w:rPr>
+          <w:rFonts w:ascii="Cambria Math" w:eastAsiaTheme="minorEastAsia" w:hAnsi="Cambria Math" w:cs="Cambria Math"/>
+          <w:sz w:val="28"/>
+          <w:szCs w:val="28"/>
+        </w:rPr>
+        <w:t>⊤</w:t>
+      </w:r>
+      <w:r>
+        <w:rPr>
+          <w:rFonts w:ascii="Times New Roman" w:hAnsi="Times New Roman" w:cs="Times New Roman"/>
+          <w:sz w:val="28"/>
+          <w:szCs w:val="28"/>
+        </w:rPr>
+        <w:t>là một super type thông thường của tất cả các khái niệm được định nghĩa trong K B và chứa tất cả các cá thể trong miền, là một khái niệm (gọi là khái niệm đỉnh (top concepts) hoặc Thing).</w:t>
+      </w:r>
+    </w:p>
+    <w:p>
+      <w:pPr>
+        <w:pStyle w:val="ListParagraph"/>
+        <w:numPr>
+          <w:ilvl w:val="1"/>
+          <w:numId w:val="5"/>
+        </w:numPr>
+        <w:rPr>
+          <w:rFonts w:ascii="Times New Roman" w:hAnsi="Times New Roman" w:cs="Times New Roman"/>
+          <w:sz w:val="28"/>
+          <w:szCs w:val="28"/>
+        </w:rPr>
+      </w:pPr>
+      <m:oMath>
+        <m:r>
+          <w:rPr>
+            <w:rFonts w:ascii="Cambria Math" w:hAnsi="Cambria Math" w:cs="Times New Roman"/>
+            <w:sz w:val="28"/>
+            <w:szCs w:val="28"/>
+          </w:rPr>
+          <m:t>⊥</m:t>
+        </m:r>
+      </m:oMath>
+      <w:r>
+        <w:rPr>
+          <w:rFonts w:ascii="Times New Roman" w:eastAsiaTheme="minorEastAsia" w:hAnsi="Times New Roman" w:cs="Times New Roman"/>
+          <w:sz w:val="28"/>
+          <w:szCs w:val="28"/>
+        </w:rPr>
+        <w:t>, một tập rỗng, là một khái niệm (gọi là khái niệm đáy (bottom concepts) hoặc Nothing).</w:t>
+      </w:r>
+    </w:p>
+    <w:p>
+      <w:pPr>
+        <w:pStyle w:val="ListParagraph"/>
+        <w:numPr>
+          <w:ilvl w:val="1"/>
+          <w:numId w:val="5"/>
+        </w:numPr>
+        <w:rPr>
+          <w:rFonts w:ascii="Times New Roman" w:eastAsiaTheme="minorEastAsia" w:hAnsi="Times New Roman" w:cs="Times New Roman"/>
+          <w:sz w:val="28"/>
+          <w:szCs w:val="28"/>
+        </w:rPr>
+      </w:pPr>
+      <w:r>
+        <w:rPr>
+          <w:rFonts w:ascii="Times New Roman" w:hAnsi="Times New Roman" w:cs="Times New Roman"/>
+          <w:sz w:val="28"/>
+          <w:szCs w:val="28"/>
+        </w:rPr>
+        <w:lastRenderedPageBreak/>
+        <w:t xml:space="preserve">Nếu C và D là các khái niệm, thì </w:t>
+      </w:r>
+      <m:oMath>
+        <m:r>
+          <w:rPr>
+            <w:rFonts w:ascii="Cambria Math" w:hAnsi="Cambria Math" w:cs="Times New Roman"/>
+            <w:sz w:val="28"/>
+            <w:szCs w:val="28"/>
+          </w:rPr>
+          <m:t>¬</m:t>
+        </m:r>
+      </m:oMath>
+      <w:r>
+        <w:rPr>
+          <w:rFonts w:ascii="Times New Roman" w:eastAsiaTheme="minorEastAsia" w:hAnsi="Times New Roman" w:cs="Times New Roman"/>
+          <w:sz w:val="28"/>
+          <w:szCs w:val="28"/>
+        </w:rPr>
+        <w:t xml:space="preserve">C (phần bù), </w:t>
+      </w:r>
+      <w:r>
+        <w:rPr>
+          <w:rFonts w:ascii="Times New Roman" w:eastAsiaTheme="minorEastAsia" w:hAnsi="Times New Roman" w:cs="Times New Roman"/>
+          <w:sz w:val="28"/>
+          <w:szCs w:val="28"/>
+        </w:rPr>
+        <w:t xml:space="preserve">C </w:t>
+      </w:r>
+      <w:r>
+        <w:rPr>
+          <w:rFonts w:ascii="Cambria Math" w:eastAsiaTheme="minorEastAsia" w:hAnsi="Cambria Math" w:cs="Cambria Math"/>
+          <w:sz w:val="28"/>
+          <w:szCs w:val="28"/>
+        </w:rPr>
+        <w:t>⊓</w:t>
+      </w:r>
+      <w:r>
+        <w:rPr>
+          <w:rFonts w:ascii="Times New Roman" w:eastAsiaTheme="minorEastAsia" w:hAnsi="Times New Roman" w:cs="Times New Roman"/>
+          <w:sz w:val="28"/>
+          <w:szCs w:val="28"/>
+        </w:rPr>
+        <w:t xml:space="preserve"> D</w:t>
+      </w:r>
+      <w:r>
+        <w:rPr>
+          <w:rFonts w:ascii="Times New Roman" w:eastAsiaTheme="minorEastAsia" w:hAnsi="Times New Roman" w:cs="Times New Roman"/>
+          <w:sz w:val="28"/>
+          <w:szCs w:val="28"/>
+        </w:rPr>
+        <w:t xml:space="preserve"> (giao), </w:t>
+      </w:r>
+      <w:r>
+        <w:rPr>
+          <w:rFonts w:ascii="Times New Roman" w:eastAsiaTheme="minorEastAsia" w:hAnsi="Times New Roman" w:cs="Times New Roman"/>
+          <w:sz w:val="28"/>
+          <w:szCs w:val="28"/>
+        </w:rPr>
+        <w:t xml:space="preserve">C </w:t>
+      </w:r>
+      <w:r>
+        <w:rPr>
+          <w:rFonts w:ascii="Cambria Math" w:eastAsiaTheme="minorEastAsia" w:hAnsi="Cambria Math" w:cs="Cambria Math"/>
+          <w:sz w:val="28"/>
+          <w:szCs w:val="28"/>
+        </w:rPr>
+        <w:t>⊔</w:t>
+      </w:r>
+      <w:r>
+        <w:rPr>
+          <w:rFonts w:ascii="Cambria Math" w:eastAsiaTheme="minorEastAsia" w:hAnsi="Cambria Math" w:cs="Cambria Math"/>
+          <w:sz w:val="28"/>
+          <w:szCs w:val="28"/>
+        </w:rPr>
+        <w:t xml:space="preserve"> </w:t>
+      </w:r>
+      <w:r>
+        <w:rPr>
+          <w:rFonts w:ascii="Times New Roman" w:eastAsiaTheme="minorEastAsia" w:hAnsi="Times New Roman" w:cs="Times New Roman"/>
+          <w:sz w:val="28"/>
+          <w:szCs w:val="28"/>
+        </w:rPr>
+        <w:t>D</w:t>
+      </w:r>
+      <w:r>
+        <w:rPr>
+          <w:rFonts w:ascii="Times New Roman" w:eastAsiaTheme="minorEastAsia" w:hAnsi="Times New Roman" w:cs="Times New Roman"/>
+          <w:sz w:val="28"/>
+          <w:szCs w:val="28"/>
+        </w:rPr>
+        <w:t xml:space="preserve"> (hợp) cũng là các khái niệm.</w:t>
+      </w:r>
+    </w:p>
+    <w:p>
+      <w:pPr>
+        <w:pStyle w:val="ListParagraph"/>
+        <w:numPr>
+          <w:ilvl w:val="1"/>
+          <w:numId w:val="5"/>
+        </w:numPr>
+        <w:rPr>
+          <w:rFonts w:ascii="Times New Roman" w:eastAsiaTheme="minorEastAsia" w:hAnsi="Times New Roman" w:cs="Times New Roman"/>
+          <w:sz w:val="28"/>
+          <w:szCs w:val="28"/>
+        </w:rPr>
+      </w:pPr>
+      <w:r>
+        <w:rPr>
+          <w:rFonts w:ascii="Times New Roman" w:hAnsi="Times New Roman" w:cs="Times New Roman"/>
+          <w:sz w:val="28"/>
+          <w:szCs w:val="28"/>
+        </w:rPr>
+        <w:t xml:space="preserve">Nếu r là một vai trò và C là một khái niệm, thì </w:t>
+      </w:r>
+      <w:r>
+        <w:rPr>
+          <w:rFonts w:ascii="Cambria Math" w:hAnsi="Cambria Math" w:cs="Cambria Math"/>
+          <w:sz w:val="28"/>
+          <w:szCs w:val="28"/>
+        </w:rPr>
+        <w:t>∃</w:t>
+      </w:r>
+      <w:r>
+        <w:rPr>
+          <w:rFonts w:ascii="Times New Roman" w:hAnsi="Times New Roman" w:cs="Times New Roman"/>
+          <w:sz w:val="28"/>
+          <w:szCs w:val="28"/>
+        </w:rPr>
+        <w:t>R.C</w:t>
+      </w:r>
+      <w:r>
+        <w:rPr>
+          <w:rFonts w:ascii="Times New Roman" w:hAnsi="Times New Roman" w:cs="Times New Roman"/>
+          <w:sz w:val="28"/>
+          <w:szCs w:val="28"/>
+        </w:rPr>
+        <w:t xml:space="preserve"> (ràng buộc tồn tại – existential restriction), </w:t>
+      </w:r>
+      <w:r>
+        <w:rPr>
+          <w:rFonts w:ascii="Cambria Math" w:hAnsi="Cambria Math" w:cs="Cambria Math"/>
+          <w:sz w:val="28"/>
+          <w:szCs w:val="28"/>
+        </w:rPr>
+        <w:t>∀</w:t>
+      </w:r>
+      <w:r>
+        <w:rPr>
+          <w:rFonts w:ascii="Times New Roman" w:hAnsi="Times New Roman" w:cs="Times New Roman"/>
+          <w:sz w:val="28"/>
+          <w:szCs w:val="28"/>
+        </w:rPr>
+        <w:t>R.C</w:t>
+      </w:r>
+      <w:r>
+        <w:rPr>
+          <w:rFonts w:ascii="Times New Roman" w:hAnsi="Times New Roman" w:cs="Times New Roman"/>
+          <w:sz w:val="28"/>
+          <w:szCs w:val="28"/>
+        </w:rPr>
+        <w:t xml:space="preserve"> (ràng buộc toàn thể - universal restriction).</w:t>
+      </w:r>
+    </w:p>
+    <w:p>
+      <w:pPr>
+        <w:pStyle w:val="ListParagraph"/>
+        <w:numPr>
+          <w:ilvl w:val="1"/>
+          <w:numId w:val="5"/>
+        </w:numPr>
+        <w:rPr>
+          <w:rFonts w:ascii="Times New Roman" w:eastAsiaTheme="minorEastAsia" w:hAnsi="Times New Roman" w:cs="Times New Roman"/>
+          <w:sz w:val="28"/>
+          <w:szCs w:val="28"/>
+        </w:rPr>
+      </w:pPr>
+      <w:r>
+        <w:rPr>
+          <w:rFonts w:ascii="Times New Roman" w:hAnsi="Times New Roman" w:cs="Times New Roman"/>
+          <w:sz w:val="28"/>
+          <w:szCs w:val="28"/>
+        </w:rPr>
+        <w:t xml:space="preserve">Nếu r là một vai trò nguyên tử, n là một số nguyên không âm và C là một khái niệm, thì </w:t>
+      </w:r>
+      <w:r>
+        <w:rPr>
+          <w:rFonts w:ascii="Cambria Math" w:hAnsi="Cambria Math" w:cs="Cambria Math"/>
+          <w:sz w:val="28"/>
+          <w:szCs w:val="28"/>
+        </w:rPr>
+        <w:t>∃</w:t>
+      </w:r>
+      <w:r>
+        <w:rPr>
+          <w:rFonts w:ascii="Times New Roman" w:hAnsi="Times New Roman" w:cs="Times New Roman"/>
+          <w:sz w:val="28"/>
+          <w:szCs w:val="28"/>
+        </w:rPr>
+        <w:t>R.Self (</w:t>
+      </w:r>
+      <w:r>
+        <w:rPr>
+          <w:rFonts w:ascii="Times New Roman" w:hAnsi="Times New Roman" w:cs="Times New Roman"/>
+          <w:sz w:val="28"/>
+          <w:szCs w:val="28"/>
+        </w:rPr>
+        <w:t xml:space="preserve">phản xạ cục bộ - </w:t>
+      </w:r>
+      <w:r>
+        <w:rPr>
+          <w:rFonts w:ascii="Times New Roman" w:hAnsi="Times New Roman" w:cs="Times New Roman"/>
+          <w:sz w:val="28"/>
+          <w:szCs w:val="28"/>
+        </w:rPr>
+        <w:t>local reflexivity),</w:t>
+      </w:r>
+      <w:r>
+        <w:rPr>
+          <w:rFonts w:ascii="Times New Roman" w:hAnsi="Times New Roman" w:cs="Times New Roman"/>
+          <w:sz w:val="28"/>
+          <w:szCs w:val="28"/>
+        </w:rPr>
+        <w:t xml:space="preserve"> </w:t>
+      </w:r>
+      <m:oMath>
+        <m:r>
+          <w:rPr>
+            <w:rFonts w:ascii="Cambria Math" w:hAnsi="Cambria Math" w:cs="Times New Roman"/>
+            <w:sz w:val="28"/>
+            <w:szCs w:val="28"/>
+          </w:rPr>
+          <m:t>≥</m:t>
+        </m:r>
+      </m:oMath>
+      <w:r>
+        <w:rPr>
+          <w:rFonts w:ascii="Times New Roman" w:hAnsi="Times New Roman" w:cs="Times New Roman"/>
+          <w:sz w:val="28"/>
+          <w:szCs w:val="28"/>
+        </w:rPr>
+        <w:t>n R.C</w:t>
+      </w:r>
+      <w:r>
+        <w:rPr>
+          <w:rFonts w:ascii="Times New Roman" w:hAnsi="Times New Roman" w:cs="Times New Roman"/>
+          <w:sz w:val="28"/>
+          <w:szCs w:val="28"/>
+        </w:rPr>
+        <w:t xml:space="preserve"> (ràng buộc tối thiểu) và </w:t>
+      </w:r>
+      <m:oMath>
+        <m:r>
+          <w:rPr>
+            <w:rFonts w:ascii="Cambria Math" w:hAnsi="Cambria Math" w:cs="Times New Roman"/>
+            <w:sz w:val="28"/>
+            <w:szCs w:val="28"/>
+          </w:rPr>
+          <m:t>≤</m:t>
+        </m:r>
+      </m:oMath>
+      <w:r>
+        <w:rPr>
+          <w:rFonts w:ascii="Times New Roman" w:hAnsi="Times New Roman" w:cs="Times New Roman"/>
+          <w:sz w:val="28"/>
+          <w:szCs w:val="28"/>
+        </w:rPr>
+        <w:t>n R.C</w:t>
+      </w:r>
+      <w:r>
+        <w:rPr>
+          <w:rFonts w:ascii="Times New Roman" w:hAnsi="Times New Roman" w:cs="Times New Roman"/>
+          <w:sz w:val="28"/>
+          <w:szCs w:val="28"/>
+        </w:rPr>
+        <w:t xml:space="preserve"> (ràng buộc tối đa) cũng là các khái niệm</w:t>
+      </w:r>
+      <w:r>
+        <w:rPr>
+          <w:rFonts w:ascii="Times New Roman" w:hAnsi="Times New Roman" w:cs="Times New Roman"/>
+          <w:sz w:val="28"/>
+          <w:szCs w:val="28"/>
+        </w:rPr>
+        <w:t>.</w:t>
+      </w:r>
+    </w:p>
+    <w:p>
+      <w:pPr>
+        <w:pStyle w:val="ListParagraph"/>
+        <w:numPr>
+          <w:ilvl w:val="1"/>
+          <w:numId w:val="5"/>
+        </w:numPr>
+        <w:rPr>
+          <w:rFonts w:ascii="Times New Roman" w:eastAsiaTheme="minorEastAsia" w:hAnsi="Times New Roman" w:cs="Times New Roman"/>
+          <w:sz w:val="28"/>
+          <w:szCs w:val="28"/>
+        </w:rPr>
+      </w:pPr>
+      <w:r>
+        <w:rPr>
+          <w:rFonts w:ascii="Times New Roman" w:hAnsi="Times New Roman" w:cs="Times New Roman"/>
+          <w:sz w:val="28"/>
+          <w:szCs w:val="28"/>
+        </w:rPr>
+        <w:t xml:space="preserve">Mọi tập có giới hạn  {a1, ..., an} </w:t>
+      </w:r>
+      <w:r>
+        <w:rPr>
+          <w:rFonts w:ascii="Cambria Math" w:hAnsi="Cambria Math" w:cs="Cambria Math"/>
+          <w:sz w:val="28"/>
+          <w:szCs w:val="28"/>
+        </w:rPr>
+        <w:t>⊆</w:t>
+      </w:r>
+      <w:r>
+        <w:rPr>
+          <w:rFonts w:ascii="Times New Roman" w:hAnsi="Times New Roman" w:cs="Times New Roman"/>
+          <w:sz w:val="28"/>
+          <w:szCs w:val="28"/>
+        </w:rPr>
+        <w:t xml:space="preserve"> NI</w:t>
+      </w:r>
+      <w:r>
+        <w:rPr>
+          <w:rFonts w:ascii="Times New Roman" w:hAnsi="Times New Roman" w:cs="Times New Roman"/>
+          <w:sz w:val="28"/>
+          <w:szCs w:val="28"/>
+        </w:rPr>
+        <w:t xml:space="preserve"> (tập hợp các tên cá thể) là một khái niệm; khái niệm kiểu này gọi là khái niệm danh nghĩa (nominal concepts).</w:t>
+      </w:r>
+    </w:p>
+    <w:p>
+      <w:pPr>
+        <w:rPr>
+          <w:rFonts w:ascii="Times New Roman" w:eastAsiaTheme="minorEastAsia" w:hAnsi="Times New Roman" w:cs="Times New Roman"/>
+          <w:sz w:val="28"/>
+          <w:szCs w:val="28"/>
+        </w:rPr>
+      </w:pPr>
+      <w:r>
+        <w:rPr>
+          <w:rFonts w:ascii="Times New Roman" w:eastAsiaTheme="minorEastAsia" w:hAnsi="Times New Roman" w:cs="Times New Roman"/>
+          <w:sz w:val="28"/>
+          <w:szCs w:val="28"/>
+        </w:rPr>
+        <w:t xml:space="preserve">DLs trên luận văn này được dựa trên logic mô tả SROIQ một trong những DL phong phú và thông dụng ngày nay. SROIQ gần tương ứng với tập hợp các cấu tử (constructor) có sẵn trong OWL2. SPROIQ được cấu tạo bởi các phần như sau: </w:t>
+      </w:r>
+    </w:p>
+    <w:p>
+      <w:pPr>
+        <w:pStyle w:val="ListParagraph"/>
+        <w:numPr>
+          <w:ilvl w:val="0"/>
+          <w:numId w:val="1"/>
+        </w:numPr>
+        <w:rPr>
+          <w:rFonts w:ascii="Times New Roman" w:eastAsiaTheme="minorEastAsia" w:hAnsi="Times New Roman" w:cs="Times New Roman"/>
+          <w:sz w:val="28"/>
+          <w:szCs w:val="28"/>
+        </w:rPr>
+      </w:pPr>
+      <w:r>
+        <w:rPr>
+          <w:rFonts w:ascii="Times New Roman" w:eastAsiaTheme="minorEastAsia" w:hAnsi="Times New Roman" w:cs="Times New Roman"/>
+          <w:sz w:val="28"/>
+          <w:szCs w:val="28"/>
+        </w:rPr>
+        <w:t>SR tượng trưng logic mô tả ALC được mở rộng với tất cả các loại tiên đề RBox cũng như các khái niệm về bản thân.</w:t>
+      </w:r>
+    </w:p>
+    <w:p>
+      <w:pPr>
+        <w:pStyle w:val="ListParagraph"/>
+        <w:numPr>
+          <w:ilvl w:val="1"/>
+          <w:numId w:val="1"/>
+        </w:numPr>
+        <w:rPr>
+          <w:rFonts w:ascii="Times New Roman" w:eastAsiaTheme="minorEastAsia" w:hAnsi="Times New Roman" w:cs="Times New Roman"/>
+          <w:sz w:val="28"/>
+          <w:szCs w:val="28"/>
+        </w:rPr>
+      </w:pPr>
+      <w:r>
+        <w:rPr>
+          <w:rFonts w:ascii="Times New Roman" w:eastAsiaTheme="minorEastAsia" w:hAnsi="Times New Roman" w:cs="Times New Roman"/>
+          <w:sz w:val="28"/>
+          <w:szCs w:val="28"/>
+        </w:rPr>
+        <w:t xml:space="preserve">ALC (Attribute Language with general Complement) chỉ cho phép các khái niệm nguyên tử, </w:t>
+      </w:r>
+      <w:r>
+        <w:rPr>
+          <w:rFonts w:ascii="Cambria Math" w:eastAsiaTheme="minorEastAsia" w:hAnsi="Cambria Math" w:cs="Cambria Math"/>
+          <w:sz w:val="28"/>
+          <w:szCs w:val="28"/>
+        </w:rPr>
+        <w:t>⊤</w:t>
+      </w:r>
+      <w:r>
+        <w:rPr>
+          <w:rFonts w:ascii="Times New Roman" w:eastAsiaTheme="minorEastAsia" w:hAnsi="Times New Roman" w:cs="Times New Roman"/>
+          <w:sz w:val="28"/>
+          <w:szCs w:val="28"/>
+        </w:rPr>
+        <w:t xml:space="preserve">, </w:t>
+      </w:r>
+      <w:r>
+        <w:rPr>
+          <w:rFonts w:ascii="Cambria Math" w:eastAsiaTheme="minorEastAsia" w:hAnsi="Cambria Math" w:cs="Cambria Math"/>
+          <w:sz w:val="28"/>
+          <w:szCs w:val="28"/>
+        </w:rPr>
+        <w:t>⊥</w:t>
+      </w:r>
+      <w:r>
+        <w:rPr>
+          <w:rFonts w:ascii="Times New Roman" w:eastAsiaTheme="minorEastAsia" w:hAnsi="Times New Roman" w:cs="Times New Roman"/>
+          <w:sz w:val="28"/>
+          <w:szCs w:val="28"/>
+        </w:rPr>
+        <w:t xml:space="preserve">, ¬, </w:t>
+      </w:r>
+      <w:r>
+        <w:rPr>
+          <w:rFonts w:ascii="Cambria Math" w:eastAsiaTheme="minorEastAsia" w:hAnsi="Cambria Math" w:cs="Cambria Math"/>
+          <w:sz w:val="28"/>
+          <w:szCs w:val="28"/>
+        </w:rPr>
+        <w:t>⊓</w:t>
+      </w:r>
+      <w:r>
+        <w:rPr>
+          <w:rFonts w:ascii="Times New Roman" w:eastAsiaTheme="minorEastAsia" w:hAnsi="Times New Roman" w:cs="Times New Roman"/>
+          <w:sz w:val="28"/>
+          <w:szCs w:val="28"/>
+        </w:rPr>
+        <w:t xml:space="preserve">, </w:t>
+      </w:r>
+      <w:r>
+        <w:rPr>
+          <w:rFonts w:ascii="Cambria Math" w:eastAsiaTheme="minorEastAsia" w:hAnsi="Cambria Math" w:cs="Cambria Math"/>
+          <w:sz w:val="28"/>
+          <w:szCs w:val="28"/>
+        </w:rPr>
+        <w:t>⊔</w:t>
+      </w:r>
+      <w:r>
+        <w:rPr>
+          <w:rFonts w:ascii="Times New Roman" w:eastAsiaTheme="minorEastAsia" w:hAnsi="Times New Roman" w:cs="Times New Roman"/>
+          <w:sz w:val="28"/>
+          <w:szCs w:val="28"/>
+        </w:rPr>
+        <w:t xml:space="preserve">, </w:t>
+      </w:r>
+      <w:r>
+        <w:rPr>
+          <w:rFonts w:ascii="Cambria Math" w:eastAsiaTheme="minorEastAsia" w:hAnsi="Cambria Math" w:cs="Cambria Math"/>
+          <w:sz w:val="28"/>
+          <w:szCs w:val="28"/>
+        </w:rPr>
+        <w:t>∃</w:t>
+      </w:r>
+      <w:r>
+        <w:rPr>
+          <w:rFonts w:ascii="Times New Roman" w:eastAsiaTheme="minorEastAsia" w:hAnsi="Times New Roman" w:cs="Times New Roman"/>
+          <w:sz w:val="28"/>
+          <w:szCs w:val="28"/>
+        </w:rPr>
+        <w:t xml:space="preserve">, </w:t>
+      </w:r>
+      <w:r>
+        <w:rPr>
+          <w:rFonts w:ascii="Cambria Math" w:eastAsiaTheme="minorEastAsia" w:hAnsi="Cambria Math" w:cs="Cambria Math"/>
+          <w:sz w:val="28"/>
+          <w:szCs w:val="28"/>
+        </w:rPr>
+        <w:t>∀</w:t>
+      </w:r>
+      <w:r>
+        <w:rPr>
+          <w:rFonts w:ascii="Cambria Math" w:eastAsiaTheme="minorEastAsia" w:hAnsi="Cambria Math" w:cs="Cambria Math"/>
+          <w:sz w:val="28"/>
+          <w:szCs w:val="28"/>
+        </w:rPr>
+        <w:t xml:space="preserve"> như là các khái niệm cấu tử của nó, nhưng nó không cho phép tiên đề RBox.</w:t>
+      </w:r>
+    </w:p>
+    <w:p>
+      <w:pPr>
+        <w:pStyle w:val="ListParagraph"/>
+        <w:numPr>
+          <w:ilvl w:val="0"/>
+          <w:numId w:val="1"/>
+        </w:numPr>
+        <w:rPr>
+          <w:rFonts w:ascii="Times New Roman" w:eastAsiaTheme="minorEastAsia" w:hAnsi="Times New Roman" w:cs="Times New Roman"/>
+          <w:sz w:val="28"/>
+          <w:szCs w:val="28"/>
+        </w:rPr>
+      </w:pPr>
+      <w:r>
+        <w:rPr>
+          <w:rFonts w:ascii="Times New Roman" w:eastAsiaTheme="minorEastAsia" w:hAnsi="Times New Roman" w:cs="Times New Roman"/>
+          <w:sz w:val="28"/>
+          <w:szCs w:val="28"/>
+        </w:rPr>
+        <w:t>O chỉ ra các khái niệm danh nghĩa được hỗ trợ.</w:t>
+      </w:r>
+    </w:p>
+    <w:p>
+      <w:pPr>
+        <w:pStyle w:val="ListParagraph"/>
+        <w:numPr>
+          <w:ilvl w:val="0"/>
+          <w:numId w:val="1"/>
+        </w:numPr>
+        <w:rPr>
+          <w:rFonts w:ascii="Times New Roman" w:eastAsiaTheme="minorEastAsia" w:hAnsi="Times New Roman" w:cs="Times New Roman"/>
+          <w:sz w:val="28"/>
+          <w:szCs w:val="28"/>
+        </w:rPr>
+      </w:pPr>
+      <w:r>
+        <w:rPr>
+          <w:rFonts w:ascii="Times New Roman" w:eastAsiaTheme="minorEastAsia" w:hAnsi="Times New Roman" w:cs="Times New Roman"/>
+          <w:sz w:val="28"/>
+          <w:szCs w:val="28"/>
+        </w:rPr>
+        <w:t>L chỉ ra các vai trò đảo ngược được hỗ trợ.</w:t>
+      </w:r>
+    </w:p>
+    <w:p>
+      <w:pPr>
+        <w:pStyle w:val="ListParagraph"/>
+        <w:numPr>
+          <w:ilvl w:val="0"/>
+          <w:numId w:val="1"/>
+        </w:numPr>
+        <w:rPr>
+          <w:rFonts w:ascii="Times New Roman" w:eastAsiaTheme="minorEastAsia" w:hAnsi="Times New Roman" w:cs="Times New Roman"/>
+          <w:sz w:val="28"/>
+          <w:szCs w:val="28"/>
+        </w:rPr>
+      </w:pPr>
+      <w:r>
+        <w:rPr>
+          <w:rFonts w:ascii="Times New Roman" w:eastAsiaTheme="minorEastAsia" w:hAnsi="Times New Roman" w:cs="Times New Roman"/>
+          <w:sz w:val="28"/>
+          <w:szCs w:val="28"/>
+        </w:rPr>
+        <w:t>Q cho biết các hạn chế số lượng đủ điều kiện được hỗ trợ.</w:t>
+      </w:r>
+    </w:p>
+    <w:p>
+      <w:pPr>
+        <w:pStyle w:val="ListParagraph"/>
+        <w:rPr>
+          <w:rFonts w:ascii="Times New Roman" w:eastAsiaTheme="minorEastAsia" w:hAnsi="Times New Roman" w:cs="Times New Roman"/>
+          <w:sz w:val="28"/>
+          <w:szCs w:val="28"/>
+        </w:rPr>
+      </w:pPr>
+    </w:p>
+    <w:p>
+      <w:pPr>
+        <w:pStyle w:val="ListParagraph"/>
+        <w:numPr>
+          <w:ilvl w:val="2"/>
+          <w:numId w:val="3"/>
+        </w:numPr>
+        <w:rPr>
+          <w:rFonts w:ascii="Times New Roman" w:eastAsiaTheme="minorEastAsia" w:hAnsi="Times New Roman" w:cs="Times New Roman"/>
+          <w:sz w:val="28"/>
+          <w:szCs w:val="28"/>
+        </w:rPr>
+      </w:pPr>
+      <w:r>
+        <w:rPr>
+          <w:rFonts w:ascii="Times New Roman" w:eastAsiaTheme="minorEastAsia" w:hAnsi="Times New Roman" w:cs="Times New Roman"/>
+          <w:sz w:val="28"/>
+          <w:szCs w:val="28"/>
+        </w:rPr>
+        <w:t>Các ngữ nghĩa</w:t>
+      </w:r>
+    </w:p>
+    <w:p>
+      <w:pPr>
+        <w:rPr>
+          <w:rFonts w:ascii="Times New Roman" w:eastAsiaTheme="minorEastAsia" w:hAnsi="Times New Roman" w:cs="Times New Roman"/>
+          <w:sz w:val="28"/>
+          <w:szCs w:val="28"/>
+        </w:rPr>
+      </w:pPr>
+      <w:bookmarkStart w:id="0" w:name="_GoBack"/>
+      <w:bookmarkEnd w:id="0"/>
     </w:p>
     <w:sectPr>
       <w:pgSz w:w="12240" w:h="15840"/>
@@ -1209,7 +1896,7 @@
 </file>
 
 <file path=word/numbering.xml><?xml version="1.0" encoding="utf-8"?>
-<w:numbering xmlns:wpc="http://schemas.microsoft.com/office/word/2010/wordprocessingCanvas" xmlns:cx="http://schemas.microsoft.com/office/drawing/2014/chartex" xmlns:cx1="http://schemas.microsoft.com/office/drawing/2015/9/8/chartex" xmlns:cx2="http://schemas.microsoft.com/office/drawing/2015/10/21/chartex" xmlns:cx3="http://schemas.microsoft.com/office/drawing/2016/5/9/chartex" xmlns:cx4="http://schemas.microsoft.com/office/drawing/2016/5/10/chartex" xmlns:cx5="http://schemas.microsoft.com/office/drawing/2016/5/11/chartex" xmlns:cx6="http://schemas.microsoft.com/office/drawing/2016/5/12/chartex" xmlns:cx7="http://schemas.microsoft.com/office/drawing/2016/5/13/chartex" xmlns:cx8="http://schemas.microsoft.com/office/drawing/2016/5/14/chartex" xmlns:mc="http://schemas.openxmlformats.org/markup-compatibility/2006" xmlns:aink="http://schemas.microsoft.com/office/drawing/2016/ink" xmlns:am3d="http://schemas.microsoft.com/office/drawing/2017/model3d" xmlns:o="urn:schemas-microsoft-com:office:office" xmlns:oel="http://schemas.microsoft.com/office/2019/extlst" xmlns:r="http://schemas.openxmlformats.org/officeDocument/2006/relationships" xmlns:m="http://schemas.openxmlformats.org/officeDocument/2006/math" xmlns:v="urn:schemas-microsoft-com:vml" xmlns:wp14="http://schemas.microsoft.com/office/word/2010/wordprocessingDrawing" xmlns:wp="http://schemas.openxmlformats.org/drawingml/2006/wordprocessingDrawing" xmlns:w10="urn:schemas-microsoft-com:office:word" xmlns:w="http://schemas.openxmlformats.org/wordprocessingml/2006/main" xmlns:w14="http://schemas.microsoft.com/office/word/2010/wordml" xmlns:w15="http://schemas.microsoft.com/office/word/2012/wordml" xmlns:w16cex="http://schemas.microsoft.com/office/word/2018/wordml/cex" xmlns:w16cid="http://schemas.microsoft.com/office/word/2016/wordml/cid" xmlns:w16="http://schemas.microsoft.com/office/word/2018/wordml" xmlns:w16sdtdh="http://schemas.microsoft.com/office/word/2020/wordml/sdtdatahash" xmlns:w16se="http://schemas.microsoft.com/office/word/2015/wordml/symex" xmlns:wpg="http://schemas.microsoft.com/office/word/2010/wordprocessingGroup" xmlns:wpi="http://schemas.microsoft.com/office/word/2010/wordprocessingInk" xmlns:wne="http://schemas.microsoft.com/office/word/2006/wordml" xmlns:wps="http://schemas.microsoft.com/office/word/2010/wordprocessingShape" mc:Ignorable="w14 w15 w16se w16cid w16 w16cex w16sdtdh wp14">
+<w:numbering xmlns:wpc="http://schemas.microsoft.com/office/word/2010/wordprocessingCanvas" xmlns:cx="http://schemas.microsoft.com/office/drawing/2014/chartex" xmlns:mc="http://schemas.openxmlformats.org/markup-compatibility/2006" xmlns:o="urn:schemas-microsoft-com:office:office" xmlns:r="http://schemas.openxmlformats.org/officeDocument/2006/relationships" xmlns:m="http://schemas.openxmlformats.org/officeDocument/2006/math" xmlns:v="urn:schemas-microsoft-com:vml" xmlns:wp14="http://schemas.microsoft.com/office/word/2010/wordprocessingDrawing" xmlns:wp="http://schemas.openxmlformats.org/drawingml/2006/wordprocessingDrawing" xmlns:w10="urn:schemas-microsoft-com:office:word" xmlns:w="http://schemas.openxmlformats.org/wordprocessingml/2006/main" xmlns:w14="http://schemas.microsoft.com/office/word/2010/wordml" xmlns:w15="http://schemas.microsoft.com/office/word/2012/wordml" xmlns:w16se="http://schemas.microsoft.com/office/word/2015/wordml/symex" xmlns:wpg="http://schemas.microsoft.com/office/word/2010/wordprocessingGroup" xmlns:wpi="http://schemas.microsoft.com/office/word/2010/wordprocessingInk" xmlns:wne="http://schemas.microsoft.com/office/word/2006/wordml" xmlns:wps="http://schemas.microsoft.com/office/word/2010/wordprocessingShape" mc:Ignorable="w14 w15 w16se wp14">
   <w:abstractNum w:abstractNumId="0" w15:restartNumberingAfterBreak="0">
     <w:nsid w:val="06907D6C"/>
     <w:multiLevelType w:val="multilevel"/>
@@ -1539,7 +2226,7 @@
         <w:rFonts w:ascii="Times New Roman" w:eastAsiaTheme="minorHAnsi" w:hAnsi="Times New Roman" w:cs="Times New Roman" w:hint="default"/>
       </w:rPr>
     </w:lvl>
-    <w:lvl w:ilvl="1" w:tplc="04090003" w:tentative="1">
+    <w:lvl w:ilvl="1" w:tplc="04090003">
       <w:start w:val="1"/>
       <w:numFmt w:val="bullet"/>
       <w:lvlText w:val="o"/>
@@ -1725,26 +2412,26 @@
       </w:pPr>
     </w:lvl>
   </w:abstractNum>
-  <w:num w:numId="1" w16cid:durableId="1205017364">
+  <w:num w:numId="1">
     <w:abstractNumId w:val="3"/>
   </w:num>
-  <w:num w:numId="2" w16cid:durableId="1730496003">
+  <w:num w:numId="2">
     <w:abstractNumId w:val="1"/>
   </w:num>
-  <w:num w:numId="3" w16cid:durableId="1274169554">
+  <w:num w:numId="3">
     <w:abstractNumId w:val="0"/>
   </w:num>
-  <w:num w:numId="4" w16cid:durableId="607465672">
+  <w:num w:numId="4">
     <w:abstractNumId w:val="4"/>
   </w:num>
-  <w:num w:numId="5" w16cid:durableId="537355937">
+  <w:num w:numId="5">
     <w:abstractNumId w:val="2"/>
   </w:num>
 </w:numbering>
 </file>
 
 <file path=word/styles.xml><?xml version="1.0" encoding="utf-8"?>
-<w:styles xmlns:mc="http://schemas.openxmlformats.org/markup-compatibility/2006" xmlns:r="http://schemas.openxmlformats.org/officeDocument/2006/relationships" xmlns:w="http://schemas.openxmlformats.org/wordprocessingml/2006/main" xmlns:w14="http://schemas.microsoft.com/office/word/2010/wordml" xmlns:w15="http://schemas.microsoft.com/office/word/2012/wordml" xmlns:w16cex="http://schemas.microsoft.com/office/word/2018/wordml/cex" xmlns:w16cid="http://schemas.microsoft.com/office/word/2016/wordml/cid" xmlns:w16="http://schemas.microsoft.com/office/word/2018/wordml" xmlns:w16sdtdh="http://schemas.microsoft.com/office/word/2020/wordml/sdtdatahash" xmlns:w16se="http://schemas.microsoft.com/office/word/2015/wordml/symex" mc:Ignorable="w14 w15 w16se w16cid w16 w16cex w16sdtdh">
+<w:styles xmlns:mc="http://schemas.openxmlformats.org/markup-compatibility/2006" xmlns:r="http://schemas.openxmlformats.org/officeDocument/2006/relationships" xmlns:w="http://schemas.openxmlformats.org/wordprocessingml/2006/main" xmlns:w14="http://schemas.microsoft.com/office/word/2010/wordml" xmlns:w15="http://schemas.microsoft.com/office/word/2012/wordml" xmlns:w16se="http://schemas.microsoft.com/office/word/2015/wordml/symex" mc:Ignorable="w14 w15 w16se">
   <w:docDefaults>
     <w:rPrDefault>
       <w:rPr>
@@ -1760,7 +2447,7 @@
       </w:pPr>
     </w:pPrDefault>
   </w:docDefaults>
-  <w:latentStyles w:defLockedState="0" w:defUIPriority="99" w:defSemiHidden="0" w:defUnhideWhenUsed="0" w:defQFormat="0" w:count="376">
+  <w:latentStyles w:defLockedState="0" w:defUIPriority="99" w:defSemiHidden="0" w:defUnhideWhenUsed="0" w:defQFormat="0" w:count="371">
     <w:lsdException w:name="Normal" w:uiPriority="0" w:qFormat="1"/>
     <w:lsdException w:name="heading 1" w:uiPriority="9" w:qFormat="1"/>
     <w:lsdException w:name="heading 2" w:semiHidden="1" w:uiPriority="9" w:unhideWhenUsed="1" w:qFormat="1"/>
@@ -2132,11 +2819,6 @@
     <w:lsdException w:name="List Table 5 Dark Accent 6" w:uiPriority="50"/>
     <w:lsdException w:name="List Table 6 Colorful Accent 6" w:uiPriority="51"/>
     <w:lsdException w:name="List Table 7 Colorful Accent 6" w:uiPriority="52"/>
-    <w:lsdException w:name="Mention" w:semiHidden="1" w:unhideWhenUsed="1"/>
-    <w:lsdException w:name="Smart Hyperlink" w:semiHidden="1" w:unhideWhenUsed="1"/>
-    <w:lsdException w:name="Hashtag" w:semiHidden="1" w:unhideWhenUsed="1"/>
-    <w:lsdException w:name="Unresolved Mention" w:semiHidden="1" w:unhideWhenUsed="1"/>
-    <w:lsdException w:name="Smart Link" w:semiHidden="1" w:unhideWhenUsed="1"/>
   </w:latentStyles>
   <w:style w:type="paragraph" w:default="1" w:styleId="Normal">
     <w:name w:val="Normal"/>
@@ -2493,7 +3175,7 @@
 </file>
 
 <file path=customXml/itemProps1.xml><?xml version="1.0" encoding="utf-8"?>
-<ds:datastoreItem xmlns:ds="http://schemas.openxmlformats.org/officeDocument/2006/customXml" ds:itemID="{324D7771-AFF0-4B1A-AA4C-55919498890E}">
+<ds:datastoreItem xmlns:ds="http://schemas.openxmlformats.org/officeDocument/2006/customXml" ds:itemID="{CD3F179D-DE02-4F56-9DD4-C8180135ED21}">
   <ds:schemaRefs>
     <ds:schemaRef ds:uri="http://schemas.openxmlformats.org/officeDocument/2006/bibliography"/>
   </ds:schemaRefs>

--- a/Model/docs/note.docx
+++ b/Model/docs/note.docx
@@ -1,6 +1,6 @@
 
 <file path=word/document.xml><?xml version="1.0" encoding="utf-8"?>
-<w:document xmlns:wpc="http://schemas.microsoft.com/office/word/2010/wordprocessingCanvas" xmlns:cx="http://schemas.microsoft.com/office/drawing/2014/chartex" xmlns:mc="http://schemas.openxmlformats.org/markup-compatibility/2006" xmlns:o="urn:schemas-microsoft-com:office:office" xmlns:r="http://schemas.openxmlformats.org/officeDocument/2006/relationships" xmlns:m="http://schemas.openxmlformats.org/officeDocument/2006/math" xmlns:v="urn:schemas-microsoft-com:vml" xmlns:wp14="http://schemas.microsoft.com/office/word/2010/wordprocessingDrawing" xmlns:wp="http://schemas.openxmlformats.org/drawingml/2006/wordprocessingDrawing" xmlns:w10="urn:schemas-microsoft-com:office:word" xmlns:w="http://schemas.openxmlformats.org/wordprocessingml/2006/main" xmlns:w14="http://schemas.microsoft.com/office/word/2010/wordml" xmlns:w15="http://schemas.microsoft.com/office/word/2012/wordml" xmlns:w16se="http://schemas.microsoft.com/office/word/2015/wordml/symex" xmlns:wpg="http://schemas.microsoft.com/office/word/2010/wordprocessingGroup" xmlns:wpi="http://schemas.microsoft.com/office/word/2010/wordprocessingInk" xmlns:wne="http://schemas.microsoft.com/office/word/2006/wordml" xmlns:wps="http://schemas.microsoft.com/office/word/2010/wordprocessingShape" mc:Ignorable="w14 w15 w16se wp14">
+<w:document xmlns:wpc="http://schemas.microsoft.com/office/word/2010/wordprocessingCanvas" xmlns:cx="http://schemas.microsoft.com/office/drawing/2014/chartex" xmlns:cx1="http://schemas.microsoft.com/office/drawing/2015/9/8/chartex" xmlns:cx2="http://schemas.microsoft.com/office/drawing/2015/10/21/chartex" xmlns:cx3="http://schemas.microsoft.com/office/drawing/2016/5/9/chartex" xmlns:cx4="http://schemas.microsoft.com/office/drawing/2016/5/10/chartex" xmlns:cx5="http://schemas.microsoft.com/office/drawing/2016/5/11/chartex" xmlns:cx6="http://schemas.microsoft.com/office/drawing/2016/5/12/chartex" xmlns:cx7="http://schemas.microsoft.com/office/drawing/2016/5/13/chartex" xmlns:cx8="http://schemas.microsoft.com/office/drawing/2016/5/14/chartex" xmlns:mc="http://schemas.openxmlformats.org/markup-compatibility/2006" xmlns:aink="http://schemas.microsoft.com/office/drawing/2016/ink" xmlns:am3d="http://schemas.microsoft.com/office/drawing/2017/model3d" xmlns:o="urn:schemas-microsoft-com:office:office" xmlns:oel="http://schemas.microsoft.com/office/2019/extlst" xmlns:r="http://schemas.openxmlformats.org/officeDocument/2006/relationships" xmlns:m="http://schemas.openxmlformats.org/officeDocument/2006/math" xmlns:v="urn:schemas-microsoft-com:vml" xmlns:wp14="http://schemas.microsoft.com/office/word/2010/wordprocessingDrawing" xmlns:wp="http://schemas.openxmlformats.org/drawingml/2006/wordprocessingDrawing" xmlns:w10="urn:schemas-microsoft-com:office:word" xmlns:w="http://schemas.openxmlformats.org/wordprocessingml/2006/main" xmlns:w14="http://schemas.microsoft.com/office/word/2010/wordml" xmlns:w15="http://schemas.microsoft.com/office/word/2012/wordml" xmlns:w16cex="http://schemas.microsoft.com/office/word/2018/wordml/cex" xmlns:w16cid="http://schemas.microsoft.com/office/word/2016/wordml/cid" xmlns:w16="http://schemas.microsoft.com/office/word/2018/wordml" xmlns:w16sdtdh="http://schemas.microsoft.com/office/word/2020/wordml/sdtdatahash" xmlns:w16se="http://schemas.microsoft.com/office/word/2015/wordml/symex" xmlns:wpg="http://schemas.microsoft.com/office/word/2010/wordprocessingGroup" xmlns:wpi="http://schemas.microsoft.com/office/word/2010/wordprocessingInk" xmlns:wne="http://schemas.microsoft.com/office/word/2006/wordml" xmlns:wps="http://schemas.microsoft.com/office/word/2010/wordprocessingShape" mc:Ignorable="w14 w15 w16se w16cid w16 w16cex w16sdtdh wp14">
   <w:body>
     <w:p>
       <w:pPr>
@@ -1882,8 +1882,2423 @@
           <w:szCs w:val="28"/>
         </w:rPr>
       </w:pPr>
-      <w:bookmarkStart w:id="0" w:name="_GoBack"/>
-      <w:bookmarkEnd w:id="0"/>
+      <w:r>
+        <w:rPr>
+          <w:rFonts w:ascii="Times New Roman" w:eastAsiaTheme="minorEastAsia" w:hAnsi="Times New Roman" w:cs="Times New Roman"/>
+          <w:sz w:val="28"/>
+          <w:szCs w:val="28"/>
+        </w:rPr>
+        <w:t xml:space="preserve">Ngữ nghĩa của các logic mô tả là </w:t>
+      </w:r>
+      <w:r>
+        <w:rPr>
+          <w:rFonts w:ascii="Times New Roman" w:eastAsiaTheme="minorEastAsia" w:hAnsi="Times New Roman" w:cs="Times New Roman"/>
+          <w:sz w:val="28"/>
+          <w:szCs w:val="28"/>
+        </w:rPr>
+        <w:t xml:space="preserve">được đưa ra bởi một hướng mô hình lý thuyết. </w:t>
+      </w:r>
+      <w:r>
+        <w:rPr>
+          <w:rFonts w:ascii="Times New Roman" w:eastAsiaTheme="minorEastAsia" w:hAnsi="Times New Roman" w:cs="Times New Roman"/>
+          <w:sz w:val="28"/>
+          <w:szCs w:val="28"/>
+        </w:rPr>
+        <w:t>Các ngữ nghĩa xác định kết quả logic của một bản thể luận là gì.  Mục đích của các ngữ nghĩa là để đưa ra một quan hệ hệ quả</w:t>
+      </w:r>
+      <w:r>
+        <w:rPr>
+          <w:rFonts w:ascii="Times New Roman" w:eastAsiaTheme="minorEastAsia" w:hAnsi="Times New Roman" w:cs="Times New Roman"/>
+          <w:sz w:val="28"/>
+          <w:szCs w:val="28"/>
+        </w:rPr>
+        <w:t>, thứ nói cho chúng ta biết liệu một tiên đề có phải là hệ quả logic của một KB.</w:t>
+      </w:r>
+      <w:r>
+        <w:rPr>
+          <w:rFonts w:ascii="Times New Roman" w:eastAsiaTheme="minorEastAsia" w:hAnsi="Times New Roman" w:cs="Times New Roman"/>
+          <w:sz w:val="28"/>
+          <w:szCs w:val="28"/>
+        </w:rPr>
+        <w:t xml:space="preserve"> Vì vậy, một khái niệm trọng tâm là cách diễn giải, thường được ký hiệu là I, với một cặp </w:t>
+      </w:r>
+      <m:oMath>
+        <m:r>
+          <w:rPr>
+            <w:rFonts w:ascii="Cambria Math" w:eastAsiaTheme="minorEastAsia" w:hAnsi="Cambria Math" w:cs="Times New Roman"/>
+            <w:sz w:val="28"/>
+            <w:szCs w:val="28"/>
+          </w:rPr>
+          <m:t>(</m:t>
+        </m:r>
+        <m:sSup>
+          <m:sSupPr>
+            <m:ctrlPr>
+              <w:rPr>
+                <w:rFonts w:ascii="Cambria Math" w:eastAsiaTheme="minorEastAsia" w:hAnsi="Cambria Math" w:cs="Times New Roman"/>
+                <w:i/>
+                <w:sz w:val="28"/>
+                <w:szCs w:val="28"/>
+              </w:rPr>
+            </m:ctrlPr>
+          </m:sSupPr>
+          <m:e>
+            <m:r>
+              <w:rPr>
+                <w:rFonts w:ascii="Cambria Math" w:eastAsiaTheme="minorEastAsia" w:hAnsi="Cambria Math" w:cs="Times New Roman"/>
+                <w:sz w:val="28"/>
+                <w:szCs w:val="28"/>
+              </w:rPr>
+              <m:t>△</m:t>
+            </m:r>
+          </m:e>
+          <m:sup>
+            <m:r>
+              <w:rPr>
+                <w:rFonts w:ascii="Cambria Math" w:eastAsiaTheme="minorEastAsia" w:hAnsi="Cambria Math" w:cs="Times New Roman"/>
+                <w:sz w:val="28"/>
+                <w:szCs w:val="28"/>
+              </w:rPr>
+              <m:t>I</m:t>
+            </m:r>
+          </m:sup>
+        </m:sSup>
+        <m:r>
+          <w:rPr>
+            <w:rFonts w:ascii="Cambria Math" w:eastAsiaTheme="minorEastAsia" w:hAnsi="Cambria Math" w:cs="Times New Roman"/>
+            <w:sz w:val="28"/>
+            <w:szCs w:val="28"/>
+          </w:rPr>
+          <m:t>,  .I)</m:t>
+        </m:r>
+      </m:oMath>
+      <w:r>
+        <w:rPr>
+          <w:rFonts w:ascii="Times New Roman" w:eastAsiaTheme="minorEastAsia" w:hAnsi="Times New Roman" w:cs="Times New Roman"/>
+          <w:sz w:val="28"/>
+          <w:szCs w:val="28"/>
+        </w:rPr>
+        <w:t xml:space="preserve"> bao gồm:</w:t>
+      </w:r>
+    </w:p>
+    <w:p>
+      <w:pPr>
+        <w:pStyle w:val="ListParagraph"/>
+        <w:numPr>
+          <w:ilvl w:val="0"/>
+          <w:numId w:val="6"/>
+        </w:numPr>
+        <w:rPr>
+          <w:rFonts w:ascii="Times New Roman" w:eastAsiaTheme="minorEastAsia" w:hAnsi="Times New Roman" w:cs="Times New Roman"/>
+          <w:sz w:val="28"/>
+          <w:szCs w:val="28"/>
+        </w:rPr>
+      </w:pPr>
+      <w:r>
+        <w:rPr>
+          <w:rFonts w:ascii="Times New Roman" w:eastAsiaTheme="minorEastAsia" w:hAnsi="Times New Roman" w:cs="Times New Roman"/>
+          <w:sz w:val="28"/>
+          <w:szCs w:val="28"/>
+        </w:rPr>
+        <w:t xml:space="preserve">Một tập không rỗng </w:t>
+      </w:r>
+      <m:oMath>
+        <m:sSup>
+          <m:sSupPr>
+            <m:ctrlPr>
+              <w:rPr>
+                <w:rFonts w:ascii="Cambria Math" w:eastAsiaTheme="minorEastAsia" w:hAnsi="Cambria Math" w:cs="Times New Roman"/>
+                <w:i/>
+                <w:sz w:val="28"/>
+                <w:szCs w:val="28"/>
+              </w:rPr>
+            </m:ctrlPr>
+          </m:sSupPr>
+          <m:e>
+            <m:r>
+              <w:rPr>
+                <w:rFonts w:ascii="Cambria Math" w:eastAsiaTheme="minorEastAsia" w:hAnsi="Cambria Math" w:cs="Times New Roman"/>
+                <w:sz w:val="28"/>
+                <w:szCs w:val="28"/>
+              </w:rPr>
+              <m:t>△</m:t>
+            </m:r>
+          </m:e>
+          <m:sup>
+            <m:r>
+              <w:rPr>
+                <w:rFonts w:ascii="Cambria Math" w:eastAsiaTheme="minorEastAsia" w:hAnsi="Cambria Math" w:cs="Times New Roman"/>
+                <w:sz w:val="28"/>
+                <w:szCs w:val="28"/>
+              </w:rPr>
+              <m:t>I</m:t>
+            </m:r>
+          </m:sup>
+        </m:sSup>
+      </m:oMath>
+      <w:r>
+        <w:rPr>
+          <w:rFonts w:ascii="Times New Roman" w:eastAsiaTheme="minorEastAsia" w:hAnsi="Times New Roman" w:cs="Times New Roman"/>
+          <w:sz w:val="28"/>
+          <w:szCs w:val="28"/>
+        </w:rPr>
+        <w:t>, được gọi là miền hoặc vũ trụ của diễn ngôn, thứ được coi là tất cả các cá thể hoặc những thứ tồn tại trong miền mà I đại diện.</w:t>
+      </w:r>
+    </w:p>
+    <w:p>
+      <w:pPr>
+        <w:pStyle w:val="ListParagraph"/>
+        <w:numPr>
+          <w:ilvl w:val="0"/>
+          <w:numId w:val="6"/>
+        </w:numPr>
+        <w:rPr>
+          <w:rFonts w:ascii="Times New Roman" w:eastAsiaTheme="minorEastAsia" w:hAnsi="Times New Roman" w:cs="Times New Roman"/>
+          <w:sz w:val="28"/>
+          <w:szCs w:val="28"/>
+        </w:rPr>
+      </w:pPr>
+      <w:r>
+        <w:rPr>
+          <w:rFonts w:ascii="Times New Roman" w:eastAsiaTheme="minorEastAsia" w:hAnsi="Times New Roman" w:cs="Times New Roman"/>
+          <w:sz w:val="28"/>
+          <w:szCs w:val="28"/>
+        </w:rPr>
+        <w:t xml:space="preserve">Một phương thức .I, được gọi là </w:t>
+      </w:r>
+      <w:r>
+        <w:rPr>
+          <w:rFonts w:ascii="Times New Roman" w:eastAsiaTheme="minorEastAsia" w:hAnsi="Times New Roman" w:cs="Times New Roman"/>
+          <w:sz w:val="28"/>
+          <w:szCs w:val="28"/>
+        </w:rPr>
+        <w:t xml:space="preserve">phương thức giải thích, thứ ánh xa các phần tử từ vựng tới </w:t>
+      </w:r>
+      <m:oMath>
+        <m:sSup>
+          <m:sSupPr>
+            <m:ctrlPr>
+              <w:rPr>
+                <w:rFonts w:ascii="Cambria Math" w:eastAsiaTheme="minorEastAsia" w:hAnsi="Cambria Math" w:cs="Times New Roman"/>
+                <w:i/>
+                <w:sz w:val="28"/>
+                <w:szCs w:val="28"/>
+              </w:rPr>
+            </m:ctrlPr>
+          </m:sSupPr>
+          <m:e>
+            <m:r>
+              <w:rPr>
+                <w:rFonts w:ascii="Cambria Math" w:eastAsiaTheme="minorEastAsia" w:hAnsi="Cambria Math" w:cs="Times New Roman"/>
+                <w:sz w:val="28"/>
+                <w:szCs w:val="28"/>
+              </w:rPr>
+              <m:t>△</m:t>
+            </m:r>
+          </m:e>
+          <m:sup>
+            <m:r>
+              <w:rPr>
+                <w:rFonts w:ascii="Cambria Math" w:eastAsiaTheme="minorEastAsia" w:hAnsi="Cambria Math" w:cs="Times New Roman"/>
+                <w:sz w:val="28"/>
+                <w:szCs w:val="28"/>
+              </w:rPr>
+              <m:t>I</m:t>
+            </m:r>
+          </m:sup>
+        </m:sSup>
+      </m:oMath>
+      <w:r>
+        <w:rPr>
+          <w:rFonts w:ascii="Times New Roman" w:eastAsiaTheme="minorEastAsia" w:hAnsi="Times New Roman" w:cs="Times New Roman"/>
+          <w:sz w:val="28"/>
+          <w:szCs w:val="28"/>
+        </w:rPr>
+        <w:t>. Đặc biệt, nó cung cấp:</w:t>
+      </w:r>
+    </w:p>
+    <w:p>
+      <w:pPr>
+        <w:pStyle w:val="ListParagraph"/>
+        <w:rPr>
+          <w:rFonts w:ascii="Times New Roman" w:eastAsiaTheme="minorEastAsia" w:hAnsi="Times New Roman" w:cs="Times New Roman"/>
+          <w:sz w:val="28"/>
+          <w:szCs w:val="28"/>
+        </w:rPr>
+      </w:pPr>
+      <w:r>
+        <w:rPr>
+          <w:rFonts w:ascii="Times New Roman" w:eastAsiaTheme="minorEastAsia" w:hAnsi="Times New Roman" w:cs="Times New Roman"/>
+          <w:sz w:val="28"/>
+          <w:szCs w:val="28"/>
+        </w:rPr>
+        <w:lastRenderedPageBreak/>
+        <w:drawing>
+          <wp:inline distT="0" distB="0" distL="0" distR="0" wp14:anchorId="57B60845" wp14:editId="089FD007">
+            <wp:extent cx="4972050" cy="3853616"/>
+            <wp:effectExtent l="0" t="0" r="0" b="0"/>
+            <wp:docPr id="1" name="Picture 1" descr="Table&#10;&#10;Description automatically generated"/>
+            <wp:cNvGraphicFramePr>
+              <a:graphicFrameLocks xmlns:a="http://schemas.openxmlformats.org/drawingml/2006/main" noChangeAspect="1"/>
+            </wp:cNvGraphicFramePr>
+            <a:graphic xmlns:a="http://schemas.openxmlformats.org/drawingml/2006/main">
+              <a:graphicData uri="http://schemas.openxmlformats.org/drawingml/2006/picture">
+                <pic:pic xmlns:pic="http://schemas.openxmlformats.org/drawingml/2006/picture">
+                  <pic:nvPicPr>
+                    <pic:cNvPr id="1" name="Picture 1" descr="Table&#10;&#10;Description automatically generated"/>
+                    <pic:cNvPicPr/>
+                  </pic:nvPicPr>
+                  <pic:blipFill>
+                    <a:blip r:embed="rId6"/>
+                    <a:stretch>
+                      <a:fillRect/>
+                    </a:stretch>
+                  </pic:blipFill>
+                  <pic:spPr>
+                    <a:xfrm>
+                      <a:off x="0" y="0"/>
+                      <a:ext cx="4981066" cy="3860604"/>
+                    </a:xfrm>
+                    <a:prstGeom prst="rect">
+                      <a:avLst/>
+                    </a:prstGeom>
+                  </pic:spPr>
+                </pic:pic>
+              </a:graphicData>
+            </a:graphic>
+          </wp:inline>
+        </w:drawing>
+      </w:r>
+    </w:p>
+    <w:p>
+      <w:pPr>
+        <w:pStyle w:val="ListParagraph"/>
+        <w:numPr>
+          <w:ilvl w:val="0"/>
+          <w:numId w:val="1"/>
+        </w:numPr>
+        <w:rPr>
+          <w:rFonts w:ascii="Times New Roman" w:eastAsiaTheme="minorEastAsia" w:hAnsi="Times New Roman" w:cs="Times New Roman"/>
+          <w:sz w:val="28"/>
+          <w:szCs w:val="28"/>
+        </w:rPr>
+      </w:pPr>
+      <w:r>
+        <w:rPr>
+          <w:rFonts w:ascii="Times New Roman" w:eastAsiaTheme="minorEastAsia" w:hAnsi="Times New Roman" w:cs="Times New Roman"/>
+          <w:sz w:val="28"/>
+          <w:szCs w:val="28"/>
+        </w:rPr>
+        <w:t xml:space="preserve">Mọi cá thể tên là a tới một phần tử </w:t>
+      </w:r>
+      <m:oMath>
+        <m:sSup>
+          <m:sSupPr>
+            <m:ctrlPr>
+              <w:rPr>
+                <w:rFonts w:ascii="Cambria Math" w:eastAsiaTheme="minorEastAsia" w:hAnsi="Cambria Math" w:cs="Times New Roman"/>
+                <w:i/>
+                <w:sz w:val="28"/>
+                <w:szCs w:val="28"/>
+              </w:rPr>
+            </m:ctrlPr>
+          </m:sSupPr>
+          <m:e>
+            <m:r>
+              <w:rPr>
+                <w:rFonts w:ascii="Cambria Math" w:eastAsiaTheme="minorEastAsia" w:hAnsi="Cambria Math" w:cs="Times New Roman"/>
+                <w:sz w:val="28"/>
+                <w:szCs w:val="28"/>
+              </w:rPr>
+              <m:t>a</m:t>
+            </m:r>
+          </m:e>
+          <m:sup>
+            <m:r>
+              <w:rPr>
+                <w:rFonts w:ascii="Cambria Math" w:eastAsiaTheme="minorEastAsia" w:hAnsi="Cambria Math" w:cs="Times New Roman"/>
+                <w:sz w:val="28"/>
+                <w:szCs w:val="28"/>
+              </w:rPr>
+              <m:t>I</m:t>
+            </m:r>
+          </m:sup>
+        </m:sSup>
+      </m:oMath>
+      <w:r>
+        <w:rPr>
+          <w:rFonts w:ascii="Times New Roman" w:eastAsiaTheme="minorEastAsia" w:hAnsi="Times New Roman" w:cs="Times New Roman"/>
+          <w:sz w:val="28"/>
+          <w:szCs w:val="28"/>
+        </w:rPr>
+        <w:t xml:space="preserve"> của </w:t>
+      </w:r>
+      <m:oMath>
+        <m:sSup>
+          <m:sSupPr>
+            <m:ctrlPr>
+              <w:rPr>
+                <w:rFonts w:ascii="Cambria Math" w:eastAsiaTheme="minorEastAsia" w:hAnsi="Cambria Math" w:cs="Times New Roman"/>
+                <w:i/>
+                <w:sz w:val="28"/>
+                <w:szCs w:val="28"/>
+              </w:rPr>
+            </m:ctrlPr>
+          </m:sSupPr>
+          <m:e>
+            <m:r>
+              <w:rPr>
+                <w:rFonts w:ascii="Cambria Math" w:eastAsiaTheme="minorEastAsia" w:hAnsi="Cambria Math" w:cs="Times New Roman"/>
+                <w:sz w:val="28"/>
+                <w:szCs w:val="28"/>
+              </w:rPr>
+              <m:t>△</m:t>
+            </m:r>
+          </m:e>
+          <m:sup>
+            <m:r>
+              <w:rPr>
+                <w:rFonts w:ascii="Cambria Math" w:eastAsiaTheme="minorEastAsia" w:hAnsi="Cambria Math" w:cs="Times New Roman"/>
+                <w:sz w:val="28"/>
+                <w:szCs w:val="28"/>
+              </w:rPr>
+              <m:t>I</m:t>
+            </m:r>
+          </m:sup>
+        </m:sSup>
+      </m:oMath>
+      <w:r>
+        <w:rPr>
+          <w:rFonts w:ascii="Times New Roman" w:eastAsiaTheme="minorEastAsia" w:hAnsi="Times New Roman" w:cs="Times New Roman"/>
+          <w:sz w:val="28"/>
+          <w:szCs w:val="28"/>
+        </w:rPr>
+        <w:t>.</w:t>
+      </w:r>
+    </w:p>
+    <w:p>
+      <w:pPr>
+        <w:pStyle w:val="ListParagraph"/>
+        <w:numPr>
+          <w:ilvl w:val="0"/>
+          <w:numId w:val="1"/>
+        </w:numPr>
+        <w:rPr>
+          <w:rFonts w:ascii="Times New Roman" w:eastAsiaTheme="minorEastAsia" w:hAnsi="Times New Roman" w:cs="Times New Roman"/>
+          <w:sz w:val="28"/>
+          <w:szCs w:val="28"/>
+        </w:rPr>
+      </w:pPr>
+      <w:r>
+        <w:rPr>
+          <w:rFonts w:ascii="Times New Roman" w:eastAsiaTheme="minorEastAsia" w:hAnsi="Times New Roman" w:cs="Times New Roman"/>
+          <w:sz w:val="28"/>
+          <w:szCs w:val="28"/>
+        </w:rPr>
+        <w:t xml:space="preserve">Mọi khái niệm tên là C tới một tập con </w:t>
+      </w:r>
+      <m:oMath>
+        <m:sSup>
+          <m:sSupPr>
+            <m:ctrlPr>
+              <w:rPr>
+                <w:rFonts w:ascii="Cambria Math" w:eastAsiaTheme="minorEastAsia" w:hAnsi="Cambria Math" w:cs="Times New Roman"/>
+                <w:i/>
+                <w:sz w:val="28"/>
+                <w:szCs w:val="28"/>
+              </w:rPr>
+            </m:ctrlPr>
+          </m:sSupPr>
+          <m:e>
+            <m:r>
+              <w:rPr>
+                <w:rFonts w:ascii="Cambria Math" w:eastAsiaTheme="minorEastAsia" w:hAnsi="Cambria Math" w:cs="Times New Roman"/>
+                <w:sz w:val="28"/>
+                <w:szCs w:val="28"/>
+              </w:rPr>
+              <m:t>C</m:t>
+            </m:r>
+          </m:e>
+          <m:sup>
+            <m:r>
+              <w:rPr>
+                <w:rFonts w:ascii="Cambria Math" w:eastAsiaTheme="minorEastAsia" w:hAnsi="Cambria Math" w:cs="Times New Roman"/>
+                <w:sz w:val="28"/>
+                <w:szCs w:val="28"/>
+              </w:rPr>
+              <m:t>I</m:t>
+            </m:r>
+          </m:sup>
+        </m:sSup>
+      </m:oMath>
+      <w:r>
+        <w:rPr>
+          <w:rFonts w:ascii="Times New Roman" w:eastAsiaTheme="minorEastAsia" w:hAnsi="Times New Roman" w:cs="Times New Roman"/>
+          <w:sz w:val="28"/>
+          <w:szCs w:val="28"/>
+        </w:rPr>
+        <w:t xml:space="preserve"> của </w:t>
+      </w:r>
+      <m:oMath>
+        <m:sSup>
+          <m:sSupPr>
+            <m:ctrlPr>
+              <w:rPr>
+                <w:rFonts w:ascii="Cambria Math" w:eastAsiaTheme="minorEastAsia" w:hAnsi="Cambria Math" w:cs="Times New Roman"/>
+                <w:i/>
+                <w:sz w:val="28"/>
+                <w:szCs w:val="28"/>
+              </w:rPr>
+            </m:ctrlPr>
+          </m:sSupPr>
+          <m:e>
+            <m:r>
+              <w:rPr>
+                <w:rFonts w:ascii="Cambria Math" w:eastAsiaTheme="minorEastAsia" w:hAnsi="Cambria Math" w:cs="Times New Roman"/>
+                <w:sz w:val="28"/>
+                <w:szCs w:val="28"/>
+              </w:rPr>
+              <m:t>△</m:t>
+            </m:r>
+          </m:e>
+          <m:sup>
+            <m:r>
+              <w:rPr>
+                <w:rFonts w:ascii="Cambria Math" w:eastAsiaTheme="minorEastAsia" w:hAnsi="Cambria Math" w:cs="Times New Roman"/>
+                <w:sz w:val="28"/>
+                <w:szCs w:val="28"/>
+              </w:rPr>
+              <m:t>I</m:t>
+            </m:r>
+          </m:sup>
+        </m:sSup>
+      </m:oMath>
+      <w:r>
+        <w:rPr>
+          <w:rFonts w:ascii="Times New Roman" w:eastAsiaTheme="minorEastAsia" w:hAnsi="Times New Roman" w:cs="Times New Roman"/>
+          <w:sz w:val="28"/>
+          <w:szCs w:val="28"/>
+        </w:rPr>
+        <w:t>.</w:t>
+      </w:r>
+    </w:p>
+    <w:p>
+      <w:pPr>
+        <w:pStyle w:val="ListParagraph"/>
+        <w:numPr>
+          <w:ilvl w:val="0"/>
+          <w:numId w:val="1"/>
+        </w:numPr>
+        <w:rPr>
+          <w:rFonts w:ascii="Times New Roman" w:eastAsiaTheme="minorEastAsia" w:hAnsi="Times New Roman" w:cs="Times New Roman"/>
+          <w:sz w:val="28"/>
+          <w:szCs w:val="28"/>
+        </w:rPr>
+      </w:pPr>
+      <w:r>
+        <w:rPr>
+          <w:rFonts w:ascii="Times New Roman" w:eastAsiaTheme="minorEastAsia" w:hAnsi="Times New Roman" w:cs="Times New Roman"/>
+          <w:sz w:val="28"/>
+          <w:szCs w:val="28"/>
+        </w:rPr>
+        <w:t xml:space="preserve">Mọi vai trò tên là R được ánh xạ tới một tập </w:t>
+      </w:r>
+      <m:oMath>
+        <m:sSup>
+          <m:sSupPr>
+            <m:ctrlPr>
+              <w:rPr>
+                <w:rFonts w:ascii="Cambria Math" w:eastAsiaTheme="minorEastAsia" w:hAnsi="Cambria Math" w:cs="Times New Roman"/>
+                <w:i/>
+                <w:sz w:val="28"/>
+                <w:szCs w:val="28"/>
+              </w:rPr>
+            </m:ctrlPr>
+          </m:sSupPr>
+          <m:e>
+            <m:r>
+              <w:rPr>
+                <w:rFonts w:ascii="Cambria Math" w:eastAsiaTheme="minorEastAsia" w:hAnsi="Cambria Math" w:cs="Times New Roman"/>
+                <w:sz w:val="28"/>
+                <w:szCs w:val="28"/>
+              </w:rPr>
+              <m:t>R</m:t>
+            </m:r>
+          </m:e>
+          <m:sup>
+            <m:r>
+              <w:rPr>
+                <w:rFonts w:ascii="Cambria Math" w:eastAsiaTheme="minorEastAsia" w:hAnsi="Cambria Math" w:cs="Times New Roman"/>
+                <w:sz w:val="28"/>
+                <w:szCs w:val="28"/>
+              </w:rPr>
+              <m:t>I</m:t>
+            </m:r>
+          </m:sup>
+        </m:sSup>
+      </m:oMath>
+      <w:r>
+        <w:rPr>
+          <w:rFonts w:ascii="Times New Roman" w:eastAsiaTheme="minorEastAsia" w:hAnsi="Times New Roman" w:cs="Times New Roman"/>
+          <w:sz w:val="28"/>
+          <w:szCs w:val="28"/>
+        </w:rPr>
+        <w:t xml:space="preserve"> của </w:t>
+      </w:r>
+      <m:oMath>
+        <m:sSup>
+          <m:sSupPr>
+            <m:ctrlPr>
+              <w:rPr>
+                <w:rFonts w:ascii="Cambria Math" w:eastAsiaTheme="minorEastAsia" w:hAnsi="Cambria Math" w:cs="Times New Roman"/>
+                <w:i/>
+                <w:sz w:val="28"/>
+                <w:szCs w:val="28"/>
+              </w:rPr>
+            </m:ctrlPr>
+          </m:sSupPr>
+          <m:e>
+            <m:r>
+              <w:rPr>
+                <w:rFonts w:ascii="Cambria Math" w:eastAsiaTheme="minorEastAsia" w:hAnsi="Cambria Math" w:cs="Times New Roman"/>
+                <w:sz w:val="28"/>
+                <w:szCs w:val="28"/>
+              </w:rPr>
+              <m:t>△</m:t>
+            </m:r>
+          </m:e>
+          <m:sup>
+            <m:r>
+              <w:rPr>
+                <w:rFonts w:ascii="Cambria Math" w:eastAsiaTheme="minorEastAsia" w:hAnsi="Cambria Math" w:cs="Times New Roman"/>
+                <w:sz w:val="28"/>
+                <w:szCs w:val="28"/>
+              </w:rPr>
+              <m:t>I</m:t>
+            </m:r>
+          </m:sup>
+        </m:sSup>
+        <m:r>
+          <w:rPr>
+            <w:rFonts w:ascii="Cambria Math" w:eastAsiaTheme="minorEastAsia" w:hAnsi="Cambria Math" w:cs="Times New Roman"/>
+            <w:sz w:val="28"/>
+            <w:szCs w:val="28"/>
+          </w:rPr>
+          <m:t>x</m:t>
+        </m:r>
+        <m:sSup>
+          <m:sSupPr>
+            <m:ctrlPr>
+              <w:rPr>
+                <w:rFonts w:ascii="Cambria Math" w:eastAsiaTheme="minorEastAsia" w:hAnsi="Cambria Math" w:cs="Times New Roman"/>
+                <w:i/>
+                <w:sz w:val="28"/>
+                <w:szCs w:val="28"/>
+              </w:rPr>
+            </m:ctrlPr>
+          </m:sSupPr>
+          <m:e>
+            <m:r>
+              <w:rPr>
+                <w:rFonts w:ascii="Cambria Math" w:eastAsiaTheme="minorEastAsia" w:hAnsi="Cambria Math" w:cs="Times New Roman"/>
+                <w:sz w:val="28"/>
+                <w:szCs w:val="28"/>
+              </w:rPr>
+              <m:t>△</m:t>
+            </m:r>
+          </m:e>
+          <m:sup>
+            <m:r>
+              <w:rPr>
+                <w:rFonts w:ascii="Cambria Math" w:eastAsiaTheme="minorEastAsia" w:hAnsi="Cambria Math" w:cs="Times New Roman"/>
+                <w:sz w:val="28"/>
+                <w:szCs w:val="28"/>
+              </w:rPr>
+              <m:t>I</m:t>
+            </m:r>
+          </m:sup>
+        </m:sSup>
+      </m:oMath>
+      <w:r>
+        <w:rPr>
+          <w:rFonts w:ascii="Times New Roman" w:eastAsiaTheme="minorEastAsia" w:hAnsi="Times New Roman" w:cs="Times New Roman"/>
+          <w:sz w:val="28"/>
+          <w:szCs w:val="28"/>
+        </w:rPr>
+        <w:t>.</w:t>
+      </w:r>
+    </w:p>
+    <w:p>
+      <w:pPr>
+        <w:rPr>
+          <w:rFonts w:ascii="Times New Roman" w:eastAsiaTheme="minorEastAsia" w:hAnsi="Times New Roman" w:cs="Times New Roman"/>
+          <w:sz w:val="28"/>
+          <w:szCs w:val="28"/>
+        </w:rPr>
+      </w:pPr>
+      <w:r>
+        <w:rPr>
+          <w:rFonts w:ascii="Times New Roman" w:eastAsiaTheme="minorEastAsia" w:hAnsi="Times New Roman" w:cs="Times New Roman"/>
+          <w:sz w:val="28"/>
+          <w:szCs w:val="28"/>
+        </w:rPr>
+        <w:t xml:space="preserve">Việc giải thích các khái niệm và vai trò phức tạp sau khi giải thích các biểu thức cơ bản. </w:t>
+      </w:r>
+    </w:p>
+    <w:p>
+      <w:pPr>
+        <w:rPr>
+          <w:rFonts w:ascii="Times New Roman" w:eastAsiaTheme="minorEastAsia" w:hAnsi="Times New Roman" w:cs="Times New Roman"/>
+          <w:sz w:val="28"/>
+          <w:szCs w:val="28"/>
+        </w:rPr>
+      </w:pPr>
+      <w:r>
+        <w:rPr>
+          <w:rFonts w:ascii="Times New Roman" w:eastAsiaTheme="minorEastAsia" w:hAnsi="Times New Roman" w:cs="Times New Roman"/>
+          <w:sz w:val="28"/>
+          <w:szCs w:val="28"/>
+        </w:rPr>
+        <w:t xml:space="preserve">Ngoài ra, quan hệ hệ quả được ký hiệu là </w:t>
+      </w:r>
+      <m:oMath>
+        <m:r>
+          <w:rPr>
+            <w:rFonts w:ascii="Cambria Math" w:eastAsiaTheme="minorEastAsia" w:hAnsi="Cambria Math" w:cs="Times New Roman"/>
+            <w:sz w:val="28"/>
+            <w:szCs w:val="28"/>
+          </w:rPr>
+          <m:t>⊨</m:t>
+        </m:r>
+      </m:oMath>
+      <w:r>
+        <w:rPr>
+          <w:rFonts w:ascii="Times New Roman" w:eastAsiaTheme="minorEastAsia" w:hAnsi="Times New Roman" w:cs="Times New Roman"/>
+          <w:sz w:val="28"/>
+          <w:szCs w:val="28"/>
+        </w:rPr>
+        <w:t xml:space="preserve"> và được định nghĩa như sau: Một tiên đề A là một hệ quả của (thỏa mãi bởi) một cơ sở tri thức KB (</w:t>
+      </w:r>
+      <w:r>
+        <w:rPr>
+          <w:rFonts w:ascii="Times New Roman" w:eastAsiaTheme="minorEastAsia" w:hAnsi="Times New Roman" w:cs="Times New Roman"/>
+          <w:sz w:val="28"/>
+          <w:szCs w:val="28"/>
+        </w:rPr>
+        <w:t>được viết</w:t>
+      </w:r>
+      <w:r>
+        <w:rPr>
+          <w:rFonts w:ascii="Times New Roman" w:eastAsiaTheme="minorEastAsia" w:hAnsi="Times New Roman" w:cs="Times New Roman"/>
+          <w:sz w:val="28"/>
+          <w:szCs w:val="28"/>
+        </w:rPr>
+        <w:t xml:space="preserve"> thành</w:t>
+      </w:r>
+      <w:r>
+        <w:rPr>
+          <w:rFonts w:ascii="Times New Roman" w:eastAsiaTheme="minorEastAsia" w:hAnsi="Times New Roman" w:cs="Times New Roman"/>
+          <w:sz w:val="28"/>
+          <w:szCs w:val="28"/>
+        </w:rPr>
+        <w:t xml:space="preserve"> KB </w:t>
+      </w:r>
+      <m:oMath>
+        <m:r>
+          <w:rPr>
+            <w:rFonts w:ascii="Cambria Math" w:eastAsiaTheme="minorEastAsia" w:hAnsi="Cambria Math" w:cs="Times New Roman"/>
+            <w:sz w:val="28"/>
+            <w:szCs w:val="28"/>
+          </w:rPr>
+          <m:t>⊨</m:t>
+        </m:r>
+      </m:oMath>
+      <w:r>
+        <w:rPr>
+          <w:rFonts w:ascii="Times New Roman" w:eastAsiaTheme="minorEastAsia" w:hAnsi="Times New Roman" w:cs="Times New Roman"/>
+          <w:sz w:val="28"/>
+          <w:szCs w:val="28"/>
+        </w:rPr>
+        <w:t xml:space="preserve"> A) nếu mọi mô hình của KB cũng là một mô hình của A</w:t>
+      </w:r>
+    </w:p>
+    <w:p>
+      <w:pPr>
+        <w:pStyle w:val="ListParagraph"/>
+        <w:numPr>
+          <w:ilvl w:val="0"/>
+          <w:numId w:val="5"/>
+        </w:numPr>
+        <w:rPr>
+          <w:rFonts w:ascii="Times New Roman" w:eastAsiaTheme="minorEastAsia" w:hAnsi="Times New Roman" w:cs="Times New Roman"/>
+          <w:sz w:val="28"/>
+          <w:szCs w:val="28"/>
+        </w:rPr>
+      </w:pPr>
+      <w:r>
+        <w:rPr>
+          <w:rFonts w:ascii="Times New Roman" w:eastAsiaTheme="minorEastAsia" w:hAnsi="Times New Roman" w:cs="Times New Roman"/>
+          <w:sz w:val="28"/>
+          <w:szCs w:val="28"/>
+        </w:rPr>
+        <w:t xml:space="preserve">Sự thỏa mãn (Satisfaction): Gọi I = </w:t>
+      </w:r>
+      <m:oMath>
+        <m:r>
+          <w:rPr>
+            <w:rFonts w:ascii="Cambria Math" w:eastAsiaTheme="minorEastAsia" w:hAnsi="Cambria Math" w:cs="Times New Roman"/>
+            <w:sz w:val="28"/>
+            <w:szCs w:val="28"/>
+          </w:rPr>
+          <m:t>(</m:t>
+        </m:r>
+        <m:sSup>
+          <m:sSupPr>
+            <m:ctrlPr>
+              <w:rPr>
+                <w:rFonts w:ascii="Cambria Math" w:eastAsiaTheme="minorEastAsia" w:hAnsi="Cambria Math" w:cs="Times New Roman"/>
+                <w:i/>
+                <w:sz w:val="28"/>
+                <w:szCs w:val="28"/>
+              </w:rPr>
+            </m:ctrlPr>
+          </m:sSupPr>
+          <m:e>
+            <m:r>
+              <w:rPr>
+                <w:rFonts w:ascii="Cambria Math" w:eastAsiaTheme="minorEastAsia" w:hAnsi="Cambria Math" w:cs="Times New Roman"/>
+                <w:sz w:val="28"/>
+                <w:szCs w:val="28"/>
+              </w:rPr>
+              <m:t>△</m:t>
+            </m:r>
+          </m:e>
+          <m:sup>
+            <m:r>
+              <w:rPr>
+                <w:rFonts w:ascii="Cambria Math" w:eastAsiaTheme="minorEastAsia" w:hAnsi="Cambria Math" w:cs="Times New Roman"/>
+                <w:sz w:val="28"/>
+                <w:szCs w:val="28"/>
+              </w:rPr>
+              <m:t>I</m:t>
+            </m:r>
+          </m:sup>
+        </m:sSup>
+        <m:r>
+          <w:rPr>
+            <w:rFonts w:ascii="Cambria Math" w:eastAsiaTheme="minorEastAsia" w:hAnsi="Cambria Math" w:cs="Times New Roman"/>
+            <w:sz w:val="28"/>
+            <w:szCs w:val="28"/>
+          </w:rPr>
+          <m:t>,  .I)</m:t>
+        </m:r>
+      </m:oMath>
+      <w:r>
+        <w:rPr>
+          <w:rFonts w:ascii="Times New Roman" w:eastAsiaTheme="minorEastAsia" w:hAnsi="Times New Roman" w:cs="Times New Roman"/>
+          <w:sz w:val="28"/>
+          <w:szCs w:val="28"/>
+        </w:rPr>
+        <w:t xml:space="preserve"> là một diễn giải.</w:t>
+      </w:r>
+    </w:p>
+    <w:p>
+      <w:pPr>
+        <w:pStyle w:val="ListParagraph"/>
+        <w:numPr>
+          <w:ilvl w:val="1"/>
+          <w:numId w:val="1"/>
+        </w:numPr>
+        <w:rPr>
+          <w:rFonts w:ascii="Times New Roman" w:eastAsiaTheme="minorEastAsia" w:hAnsi="Times New Roman" w:cs="Times New Roman"/>
+          <w:sz w:val="28"/>
+          <w:szCs w:val="28"/>
+        </w:rPr>
+      </w:pPr>
+      <w:r>
+        <w:rPr>
+          <w:rFonts w:ascii="Times New Roman" w:eastAsiaTheme="minorEastAsia" w:hAnsi="Times New Roman" w:cs="Times New Roman"/>
+          <w:sz w:val="28"/>
+          <w:szCs w:val="28"/>
+        </w:rPr>
+        <w:t xml:space="preserve">I thoả mãn phát biểu </w:t>
+      </w:r>
+      <w:r>
+        <w:rPr>
+          <w:rFonts w:ascii="Times New Roman" w:hAnsi="Times New Roman" w:cs="Times New Roman"/>
+          <w:sz w:val="28"/>
+          <w:szCs w:val="28"/>
+        </w:rPr>
+        <w:t xml:space="preserve">C </w:t>
+      </w:r>
+      <m:oMath>
+        <m:r>
+          <w:rPr>
+            <w:rFonts w:ascii="Cambria Math" w:hAnsi="Cambria Math" w:cs="Times New Roman"/>
+            <w:sz w:val="28"/>
+            <w:szCs w:val="28"/>
+          </w:rPr>
+          <m:t>⊑</m:t>
+        </m:r>
+      </m:oMath>
+      <w:r>
+        <w:rPr>
+          <w:rFonts w:ascii="Times New Roman" w:eastAsiaTheme="minorEastAsia" w:hAnsi="Times New Roman" w:cs="Times New Roman"/>
+          <w:sz w:val="28"/>
+          <w:szCs w:val="28"/>
+        </w:rPr>
+        <w:t xml:space="preserve"> D</w:t>
+      </w:r>
+      <w:r>
+        <w:rPr>
+          <w:rFonts w:ascii="Times New Roman" w:eastAsiaTheme="minorEastAsia" w:hAnsi="Times New Roman" w:cs="Times New Roman"/>
+          <w:sz w:val="28"/>
+          <w:szCs w:val="28"/>
+        </w:rPr>
+        <w:t xml:space="preserve"> nếu </w:t>
+      </w:r>
+      <m:oMath>
+        <m:sSup>
+          <m:sSupPr>
+            <m:ctrlPr>
+              <w:rPr>
+                <w:rFonts w:ascii="Cambria Math" w:eastAsiaTheme="minorEastAsia" w:hAnsi="Cambria Math" w:cs="Times New Roman"/>
+                <w:i/>
+                <w:sz w:val="28"/>
+                <w:szCs w:val="28"/>
+              </w:rPr>
+            </m:ctrlPr>
+          </m:sSupPr>
+          <m:e>
+            <m:r>
+              <w:rPr>
+                <w:rFonts w:ascii="Cambria Math" w:eastAsiaTheme="minorEastAsia" w:hAnsi="Cambria Math" w:cs="Times New Roman"/>
+                <w:sz w:val="28"/>
+                <w:szCs w:val="28"/>
+              </w:rPr>
+              <m:t>C</m:t>
+            </m:r>
+          </m:e>
+          <m:sup>
+            <m:r>
+              <w:rPr>
+                <w:rFonts w:ascii="Cambria Math" w:eastAsiaTheme="minorEastAsia" w:hAnsi="Cambria Math" w:cs="Times New Roman"/>
+                <w:sz w:val="28"/>
+                <w:szCs w:val="28"/>
+              </w:rPr>
+              <m:t>I</m:t>
+            </m:r>
+          </m:sup>
+        </m:sSup>
+        <m:r>
+          <w:rPr>
+            <w:rFonts w:ascii="Cambria Math" w:eastAsiaTheme="minorEastAsia" w:hAnsi="Cambria Math" w:cs="Times New Roman"/>
+            <w:sz w:val="28"/>
+            <w:szCs w:val="28"/>
+          </w:rPr>
+          <m:t xml:space="preserve"> ⊆ </m:t>
+        </m:r>
+        <m:sSup>
+          <m:sSupPr>
+            <m:ctrlPr>
+              <w:rPr>
+                <w:rFonts w:ascii="Cambria Math" w:eastAsiaTheme="minorEastAsia" w:hAnsi="Cambria Math" w:cs="Times New Roman"/>
+                <w:i/>
+                <w:sz w:val="28"/>
+                <w:szCs w:val="28"/>
+              </w:rPr>
+            </m:ctrlPr>
+          </m:sSupPr>
+          <m:e>
+            <m:r>
+              <w:rPr>
+                <w:rFonts w:ascii="Cambria Math" w:eastAsiaTheme="minorEastAsia" w:hAnsi="Cambria Math" w:cs="Times New Roman"/>
+                <w:sz w:val="28"/>
+                <w:szCs w:val="28"/>
+              </w:rPr>
+              <m:t>D</m:t>
+            </m:r>
+          </m:e>
+          <m:sup>
+            <m:r>
+              <w:rPr>
+                <w:rFonts w:ascii="Cambria Math" w:eastAsiaTheme="minorEastAsia" w:hAnsi="Cambria Math" w:cs="Times New Roman"/>
+                <w:sz w:val="28"/>
+                <w:szCs w:val="28"/>
+              </w:rPr>
+              <m:t>I</m:t>
+            </m:r>
+          </m:sup>
+        </m:sSup>
+        <m:r>
+          <w:rPr>
+            <w:rFonts w:ascii="Cambria Math" w:eastAsiaTheme="minorEastAsia" w:hAnsi="Cambria Math" w:cs="Times New Roman"/>
+            <w:sz w:val="28"/>
+            <w:szCs w:val="28"/>
+          </w:rPr>
+          <m:t xml:space="preserve"> </m:t>
+        </m:r>
+        <m:r>
+          <w:rPr>
+            <w:rFonts w:ascii="Cambria Math" w:eastAsiaTheme="minorEastAsia" w:hAnsi="Cambria Math" w:cs="Times New Roman"/>
+            <w:sz w:val="28"/>
+            <w:szCs w:val="28"/>
+          </w:rPr>
+          <m:t xml:space="preserve"> </m:t>
+        </m:r>
+      </m:oMath>
+      <w:r>
+        <w:rPr>
+          <w:rFonts w:ascii="Times New Roman" w:eastAsiaTheme="minorEastAsia" w:hAnsi="Times New Roman" w:cs="Times New Roman"/>
+          <w:sz w:val="28"/>
+          <w:szCs w:val="28"/>
+        </w:rPr>
+        <w:t>(được viết thành</w:t>
+      </w:r>
+      <w:r>
+        <w:rPr>
+          <w:rFonts w:ascii="Times New Roman" w:eastAsiaTheme="minorEastAsia" w:hAnsi="Times New Roman" w:cs="Times New Roman"/>
+          <w:sz w:val="28"/>
+          <w:szCs w:val="28"/>
+        </w:rPr>
+        <w:t xml:space="preserve"> </w:t>
+      </w:r>
+      <m:oMath>
+        <m:r>
+          <w:rPr>
+            <w:rFonts w:ascii="Cambria Math" w:eastAsiaTheme="minorEastAsia" w:hAnsi="Cambria Math" w:cs="Times New Roman"/>
+            <w:sz w:val="28"/>
+            <w:szCs w:val="28"/>
+          </w:rPr>
+          <m:t>I ⊨</m:t>
+        </m:r>
+        <m:r>
+          <w:rPr>
+            <w:rFonts w:ascii="Cambria Math" w:eastAsiaTheme="minorEastAsia" w:hAnsi="Cambria Math" w:cs="Times New Roman"/>
+            <w:sz w:val="28"/>
+            <w:szCs w:val="28"/>
+          </w:rPr>
+          <m:t>C</m:t>
+        </m:r>
+        <m:r>
+          <w:rPr>
+            <w:rFonts w:ascii="Cambria Math" w:eastAsiaTheme="minorEastAsia" w:hAnsi="Cambria Math" w:cs="Times New Roman"/>
+            <w:sz w:val="28"/>
+            <w:szCs w:val="28"/>
+          </w:rPr>
+          <m:t xml:space="preserve"> ⊆ </m:t>
+        </m:r>
+        <m:r>
+          <w:rPr>
+            <w:rFonts w:ascii="Cambria Math" w:eastAsiaTheme="minorEastAsia" w:hAnsi="Cambria Math" w:cs="Times New Roman"/>
+            <w:sz w:val="28"/>
+            <w:szCs w:val="28"/>
+          </w:rPr>
+          <m:t>D</m:t>
+        </m:r>
+      </m:oMath>
+      <w:r>
+        <w:rPr>
+          <w:rFonts w:ascii="Times New Roman" w:eastAsiaTheme="minorEastAsia" w:hAnsi="Times New Roman" w:cs="Times New Roman"/>
+          <w:sz w:val="28"/>
+          <w:szCs w:val="28"/>
+        </w:rPr>
+        <w:t>).</w:t>
+      </w:r>
+    </w:p>
+    <w:p>
+      <w:pPr>
+        <w:pStyle w:val="ListParagraph"/>
+        <w:numPr>
+          <w:ilvl w:val="1"/>
+          <w:numId w:val="1"/>
+        </w:numPr>
+        <w:rPr>
+          <w:rFonts w:ascii="Times New Roman" w:eastAsiaTheme="minorEastAsia" w:hAnsi="Times New Roman" w:cs="Times New Roman"/>
+          <w:sz w:val="28"/>
+          <w:szCs w:val="28"/>
+        </w:rPr>
+      </w:pPr>
+      <w:r>
+        <w:rPr>
+          <w:rFonts w:ascii="Times New Roman" w:eastAsiaTheme="minorEastAsia" w:hAnsi="Times New Roman" w:cs="Times New Roman"/>
+          <w:sz w:val="28"/>
+          <w:szCs w:val="28"/>
+        </w:rPr>
+        <w:t xml:space="preserve">I thỏa mãn phát biểu </w:t>
+      </w:r>
+      <m:oMath>
+        <m:r>
+          <w:rPr>
+            <w:rFonts w:ascii="Cambria Math" w:eastAsiaTheme="minorEastAsia" w:hAnsi="Cambria Math" w:cs="Times New Roman"/>
+            <w:sz w:val="28"/>
+            <w:szCs w:val="28"/>
+          </w:rPr>
+          <m:t>C ≡D</m:t>
+        </m:r>
+      </m:oMath>
+      <w:r>
+        <w:rPr>
+          <w:rFonts w:ascii="Times New Roman" w:eastAsiaTheme="minorEastAsia" w:hAnsi="Times New Roman" w:cs="Times New Roman"/>
+          <w:sz w:val="28"/>
+          <w:szCs w:val="28"/>
+        </w:rPr>
+        <w:t xml:space="preserve"> nếu </w:t>
+      </w:r>
+      <m:oMath>
+        <m:sSup>
+          <m:sSupPr>
+            <m:ctrlPr>
+              <w:rPr>
+                <w:rFonts w:ascii="Cambria Math" w:eastAsiaTheme="minorEastAsia" w:hAnsi="Cambria Math" w:cs="Times New Roman"/>
+                <w:i/>
+                <w:sz w:val="28"/>
+                <w:szCs w:val="28"/>
+              </w:rPr>
+            </m:ctrlPr>
+          </m:sSupPr>
+          <m:e>
+            <m:r>
+              <w:rPr>
+                <w:rFonts w:ascii="Cambria Math" w:eastAsiaTheme="minorEastAsia" w:hAnsi="Cambria Math" w:cs="Times New Roman"/>
+                <w:sz w:val="28"/>
+                <w:szCs w:val="28"/>
+              </w:rPr>
+              <m:t>C</m:t>
+            </m:r>
+          </m:e>
+          <m:sup>
+            <m:r>
+              <w:rPr>
+                <w:rFonts w:ascii="Cambria Math" w:eastAsiaTheme="minorEastAsia" w:hAnsi="Cambria Math" w:cs="Times New Roman"/>
+                <w:sz w:val="28"/>
+                <w:szCs w:val="28"/>
+              </w:rPr>
+              <m:t>I</m:t>
+            </m:r>
+          </m:sup>
+        </m:sSup>
+        <m:r>
+          <w:rPr>
+            <w:rFonts w:ascii="Cambria Math" w:eastAsiaTheme="minorEastAsia" w:hAnsi="Cambria Math" w:cs="Times New Roman"/>
+            <w:sz w:val="28"/>
+            <w:szCs w:val="28"/>
+          </w:rPr>
+          <m:t>=</m:t>
+        </m:r>
+        <m:sSup>
+          <m:sSupPr>
+            <m:ctrlPr>
+              <w:rPr>
+                <w:rFonts w:ascii="Cambria Math" w:eastAsiaTheme="minorEastAsia" w:hAnsi="Cambria Math" w:cs="Times New Roman"/>
+                <w:i/>
+                <w:sz w:val="28"/>
+                <w:szCs w:val="28"/>
+              </w:rPr>
+            </m:ctrlPr>
+          </m:sSupPr>
+          <m:e>
+            <m:r>
+              <w:rPr>
+                <w:rFonts w:ascii="Cambria Math" w:eastAsiaTheme="minorEastAsia" w:hAnsi="Cambria Math" w:cs="Times New Roman"/>
+                <w:sz w:val="28"/>
+                <w:szCs w:val="28"/>
+              </w:rPr>
+              <m:t>D</m:t>
+            </m:r>
+          </m:e>
+          <m:sup>
+            <m:r>
+              <w:rPr>
+                <w:rFonts w:ascii="Cambria Math" w:eastAsiaTheme="minorEastAsia" w:hAnsi="Cambria Math" w:cs="Times New Roman"/>
+                <w:sz w:val="28"/>
+                <w:szCs w:val="28"/>
+              </w:rPr>
+              <m:t>I</m:t>
+            </m:r>
+          </m:sup>
+        </m:sSup>
+      </m:oMath>
+      <w:r>
+        <w:rPr>
+          <w:rFonts w:ascii="Times New Roman" w:eastAsiaTheme="minorEastAsia" w:hAnsi="Times New Roman" w:cs="Times New Roman"/>
+          <w:sz w:val="28"/>
+          <w:szCs w:val="28"/>
+        </w:rPr>
+        <w:t xml:space="preserve"> (được viết thành </w:t>
+      </w:r>
+      <m:oMath>
+        <m:r>
+          <w:rPr>
+            <w:rFonts w:ascii="Cambria Math" w:eastAsiaTheme="minorEastAsia" w:hAnsi="Cambria Math" w:cs="Times New Roman"/>
+            <w:sz w:val="28"/>
+            <w:szCs w:val="28"/>
+          </w:rPr>
+          <m:t>I ⊨C ≡D</m:t>
+        </m:r>
+        <m:r>
+          <w:rPr>
+            <w:rFonts w:ascii="Cambria Math" w:eastAsiaTheme="minorEastAsia" w:hAnsi="Cambria Math" w:cs="Times New Roman"/>
+            <w:sz w:val="28"/>
+            <w:szCs w:val="28"/>
+          </w:rPr>
+          <m:t>)</m:t>
+        </m:r>
+      </m:oMath>
+      <w:r>
+        <w:rPr>
+          <w:rFonts w:ascii="Times New Roman" w:eastAsiaTheme="minorEastAsia" w:hAnsi="Times New Roman" w:cs="Times New Roman"/>
+          <w:sz w:val="28"/>
+          <w:szCs w:val="28"/>
+        </w:rPr>
+        <w:t>.</w:t>
+      </w:r>
+    </w:p>
+    <w:p>
+      <w:pPr>
+        <w:pStyle w:val="ListParagraph"/>
+        <w:numPr>
+          <w:ilvl w:val="1"/>
+          <w:numId w:val="1"/>
+        </w:numPr>
+        <w:rPr>
+          <w:rFonts w:ascii="Times New Roman" w:eastAsiaTheme="minorEastAsia" w:hAnsi="Times New Roman" w:cs="Times New Roman"/>
+          <w:sz w:val="28"/>
+          <w:szCs w:val="28"/>
+        </w:rPr>
+      </w:pPr>
+      <w:r>
+        <w:rPr>
+          <w:rFonts w:ascii="Times New Roman" w:eastAsiaTheme="minorEastAsia" w:hAnsi="Times New Roman" w:cs="Times New Roman"/>
+          <w:sz w:val="28"/>
+          <w:szCs w:val="28"/>
+        </w:rPr>
+        <w:t xml:space="preserve">I thỏa mãn C(a) nếu </w:t>
+      </w:r>
+      <m:oMath>
+        <m:sSup>
+          <m:sSupPr>
+            <m:ctrlPr>
+              <w:rPr>
+                <w:rFonts w:ascii="Cambria Math" w:eastAsiaTheme="minorEastAsia" w:hAnsi="Cambria Math" w:cs="Times New Roman"/>
+                <w:i/>
+                <w:sz w:val="28"/>
+                <w:szCs w:val="28"/>
+              </w:rPr>
+            </m:ctrlPr>
+          </m:sSupPr>
+          <m:e>
+            <m:r>
+              <w:rPr>
+                <w:rFonts w:ascii="Cambria Math" w:eastAsiaTheme="minorEastAsia" w:hAnsi="Cambria Math" w:cs="Times New Roman"/>
+                <w:sz w:val="28"/>
+                <w:szCs w:val="28"/>
+              </w:rPr>
+              <m:t>a</m:t>
+            </m:r>
+          </m:e>
+          <m:sup>
+            <m:r>
+              <w:rPr>
+                <w:rFonts w:ascii="Cambria Math" w:eastAsiaTheme="minorEastAsia" w:hAnsi="Cambria Math" w:cs="Times New Roman"/>
+                <w:sz w:val="28"/>
+                <w:szCs w:val="28"/>
+              </w:rPr>
+              <m:t>I</m:t>
+            </m:r>
+          </m:sup>
+        </m:sSup>
+        <m:r>
+          <w:rPr>
+            <w:rFonts w:ascii="Cambria Math" w:eastAsiaTheme="minorEastAsia" w:hAnsi="Cambria Math" w:cs="Times New Roman"/>
+            <w:sz w:val="28"/>
+            <w:szCs w:val="28"/>
+          </w:rPr>
+          <m:t>∈</m:t>
+        </m:r>
+        <m:sSup>
+          <m:sSupPr>
+            <m:ctrlPr>
+              <w:rPr>
+                <w:rFonts w:ascii="Cambria Math" w:eastAsiaTheme="minorEastAsia" w:hAnsi="Cambria Math" w:cs="Times New Roman"/>
+                <w:i/>
+                <w:sz w:val="28"/>
+                <w:szCs w:val="28"/>
+              </w:rPr>
+            </m:ctrlPr>
+          </m:sSupPr>
+          <m:e>
+            <m:r>
+              <w:rPr>
+                <w:rFonts w:ascii="Cambria Math" w:eastAsiaTheme="minorEastAsia" w:hAnsi="Cambria Math" w:cs="Times New Roman"/>
+                <w:sz w:val="28"/>
+                <w:szCs w:val="28"/>
+              </w:rPr>
+              <m:t>C</m:t>
+            </m:r>
+          </m:e>
+          <m:sup>
+            <m:r>
+              <w:rPr>
+                <w:rFonts w:ascii="Cambria Math" w:eastAsiaTheme="minorEastAsia" w:hAnsi="Cambria Math" w:cs="Times New Roman"/>
+                <w:sz w:val="28"/>
+                <w:szCs w:val="28"/>
+              </w:rPr>
+              <m:t>I</m:t>
+            </m:r>
+          </m:sup>
+        </m:sSup>
+      </m:oMath>
+      <w:r>
+        <w:rPr>
+          <w:rFonts w:ascii="Times New Roman" w:eastAsiaTheme="minorEastAsia" w:hAnsi="Times New Roman" w:cs="Times New Roman"/>
+          <w:sz w:val="28"/>
+          <w:szCs w:val="28"/>
+        </w:rPr>
+        <w:t xml:space="preserve"> (được viết thành </w:t>
+      </w:r>
+      <m:oMath>
+        <m:r>
+          <w:rPr>
+            <w:rFonts w:ascii="Cambria Math" w:eastAsiaTheme="minorEastAsia" w:hAnsi="Cambria Math" w:cs="Times New Roman"/>
+            <w:sz w:val="28"/>
+            <w:szCs w:val="28"/>
+          </w:rPr>
+          <m:t>I ⊨C</m:t>
+        </m:r>
+        <m:r>
+          <w:rPr>
+            <w:rFonts w:ascii="Cambria Math" w:eastAsiaTheme="minorEastAsia" w:hAnsi="Cambria Math" w:cs="Times New Roman"/>
+            <w:sz w:val="28"/>
+            <w:szCs w:val="28"/>
+          </w:rPr>
+          <m:t>(a)</m:t>
+        </m:r>
+      </m:oMath>
+      <w:r>
+        <w:rPr>
+          <w:rFonts w:ascii="Times New Roman" w:eastAsiaTheme="minorEastAsia" w:hAnsi="Times New Roman" w:cs="Times New Roman"/>
+          <w:sz w:val="28"/>
+          <w:szCs w:val="28"/>
+        </w:rPr>
+        <w:t>).</w:t>
+      </w:r>
+    </w:p>
+    <w:p>
+      <w:pPr>
+        <w:pStyle w:val="ListParagraph"/>
+        <w:numPr>
+          <w:ilvl w:val="1"/>
+          <w:numId w:val="1"/>
+        </w:numPr>
+        <w:rPr>
+          <w:rFonts w:ascii="Times New Roman" w:eastAsiaTheme="minorEastAsia" w:hAnsi="Times New Roman" w:cs="Times New Roman"/>
+          <w:sz w:val="28"/>
+          <w:szCs w:val="28"/>
+        </w:rPr>
+      </w:pPr>
+      <w:r>
+        <w:rPr>
+          <w:rFonts w:ascii="Times New Roman" w:eastAsiaTheme="minorEastAsia" w:hAnsi="Times New Roman" w:cs="Times New Roman"/>
+          <w:sz w:val="28"/>
+          <w:szCs w:val="28"/>
+        </w:rPr>
+        <w:t>I thỏa mãn R(a, b) nếu (</w:t>
+      </w:r>
+      <m:oMath>
+        <m:sSup>
+          <m:sSupPr>
+            <m:ctrlPr>
+              <w:rPr>
+                <w:rFonts w:ascii="Cambria Math" w:eastAsiaTheme="minorEastAsia" w:hAnsi="Cambria Math" w:cs="Times New Roman"/>
+                <w:i/>
+                <w:sz w:val="28"/>
+                <w:szCs w:val="28"/>
+              </w:rPr>
+            </m:ctrlPr>
+          </m:sSupPr>
+          <m:e>
+            <m:r>
+              <w:rPr>
+                <w:rFonts w:ascii="Cambria Math" w:eastAsiaTheme="minorEastAsia" w:hAnsi="Cambria Math" w:cs="Times New Roman"/>
+                <w:sz w:val="28"/>
+                <w:szCs w:val="28"/>
+              </w:rPr>
+              <m:t>a</m:t>
+            </m:r>
+          </m:e>
+          <m:sup>
+            <m:r>
+              <w:rPr>
+                <w:rFonts w:ascii="Cambria Math" w:eastAsiaTheme="minorEastAsia" w:hAnsi="Cambria Math" w:cs="Times New Roman"/>
+                <w:sz w:val="28"/>
+                <w:szCs w:val="28"/>
+              </w:rPr>
+              <m:t>I</m:t>
+            </m:r>
+          </m:sup>
+        </m:sSup>
+        <m:r>
+          <w:rPr>
+            <w:rFonts w:ascii="Cambria Math" w:eastAsiaTheme="minorEastAsia" w:hAnsi="Cambria Math" w:cs="Times New Roman"/>
+            <w:sz w:val="28"/>
+            <w:szCs w:val="28"/>
+          </w:rPr>
+          <m:t xml:space="preserve">, </m:t>
+        </m:r>
+        <m:sSup>
+          <m:sSupPr>
+            <m:ctrlPr>
+              <w:rPr>
+                <w:rFonts w:ascii="Cambria Math" w:eastAsiaTheme="minorEastAsia" w:hAnsi="Cambria Math" w:cs="Times New Roman"/>
+                <w:i/>
+                <w:sz w:val="28"/>
+                <w:szCs w:val="28"/>
+              </w:rPr>
+            </m:ctrlPr>
+          </m:sSupPr>
+          <m:e>
+            <m:r>
+              <w:rPr>
+                <w:rFonts w:ascii="Cambria Math" w:eastAsiaTheme="minorEastAsia" w:hAnsi="Cambria Math" w:cs="Times New Roman"/>
+                <w:sz w:val="28"/>
+                <w:szCs w:val="28"/>
+              </w:rPr>
+              <m:t>b</m:t>
+            </m:r>
+          </m:e>
+          <m:sup>
+            <m:r>
+              <w:rPr>
+                <w:rFonts w:ascii="Cambria Math" w:eastAsiaTheme="minorEastAsia" w:hAnsi="Cambria Math" w:cs="Times New Roman"/>
+                <w:sz w:val="28"/>
+                <w:szCs w:val="28"/>
+              </w:rPr>
+              <m:t>I</m:t>
+            </m:r>
+          </m:sup>
+        </m:sSup>
+      </m:oMath>
+      <w:r>
+        <w:rPr>
+          <w:rFonts w:ascii="Times New Roman" w:eastAsiaTheme="minorEastAsia" w:hAnsi="Times New Roman" w:cs="Times New Roman"/>
+          <w:sz w:val="28"/>
+          <w:szCs w:val="28"/>
+        </w:rPr>
+        <w:t xml:space="preserve">) </w:t>
+      </w:r>
+      <m:oMath>
+        <m:r>
+          <w:rPr>
+            <w:rFonts w:ascii="Cambria Math" w:eastAsiaTheme="minorEastAsia" w:hAnsi="Cambria Math" w:cs="Times New Roman"/>
+            <w:sz w:val="28"/>
+            <w:szCs w:val="28"/>
+          </w:rPr>
+          <m:t>∈</m:t>
+        </m:r>
+        <m:sSup>
+          <m:sSupPr>
+            <m:ctrlPr>
+              <w:rPr>
+                <w:rFonts w:ascii="Cambria Math" w:eastAsiaTheme="minorEastAsia" w:hAnsi="Cambria Math" w:cs="Times New Roman"/>
+                <w:i/>
+                <w:sz w:val="28"/>
+                <w:szCs w:val="28"/>
+              </w:rPr>
+            </m:ctrlPr>
+          </m:sSupPr>
+          <m:e>
+            <m:r>
+              <w:rPr>
+                <w:rFonts w:ascii="Cambria Math" w:eastAsiaTheme="minorEastAsia" w:hAnsi="Cambria Math" w:cs="Times New Roman"/>
+                <w:sz w:val="28"/>
+                <w:szCs w:val="28"/>
+              </w:rPr>
+              <m:t>R</m:t>
+            </m:r>
+          </m:e>
+          <m:sup>
+            <m:r>
+              <w:rPr>
+                <w:rFonts w:ascii="Cambria Math" w:eastAsiaTheme="minorEastAsia" w:hAnsi="Cambria Math" w:cs="Times New Roman"/>
+                <w:sz w:val="28"/>
+                <w:szCs w:val="28"/>
+              </w:rPr>
+              <m:t>I</m:t>
+            </m:r>
+          </m:sup>
+        </m:sSup>
+      </m:oMath>
+      <w:r>
+        <w:rPr>
+          <w:rFonts w:ascii="Times New Roman" w:eastAsiaTheme="minorEastAsia" w:hAnsi="Times New Roman" w:cs="Times New Roman"/>
+          <w:sz w:val="28"/>
+          <w:szCs w:val="28"/>
+        </w:rPr>
+        <w:t xml:space="preserve"> (được viết thành </w:t>
+      </w:r>
+      <m:oMath>
+        <m:r>
+          <w:rPr>
+            <w:rFonts w:ascii="Cambria Math" w:eastAsiaTheme="minorEastAsia" w:hAnsi="Cambria Math" w:cs="Times New Roman"/>
+            <w:sz w:val="28"/>
+            <w:szCs w:val="28"/>
+          </w:rPr>
+          <m:t>I ⊨</m:t>
+        </m:r>
+        <m:r>
+          <w:rPr>
+            <w:rFonts w:ascii="Cambria Math" w:eastAsiaTheme="minorEastAsia" w:hAnsi="Cambria Math" w:cs="Times New Roman"/>
+            <w:sz w:val="28"/>
+            <w:szCs w:val="28"/>
+          </w:rPr>
+          <m:t>R(a, b)</m:t>
+        </m:r>
+      </m:oMath>
+      <w:r>
+        <w:rPr>
+          <w:rFonts w:ascii="Times New Roman" w:eastAsiaTheme="minorEastAsia" w:hAnsi="Times New Roman" w:cs="Times New Roman"/>
+          <w:sz w:val="28"/>
+          <w:szCs w:val="28"/>
+        </w:rPr>
+        <w:t>).</w:t>
+      </w:r>
+    </w:p>
+    <w:p>
+      <w:pPr>
+        <w:rPr>
+          <w:rFonts w:ascii="Times New Roman" w:eastAsiaTheme="minorEastAsia" w:hAnsi="Times New Roman" w:cs="Times New Roman"/>
+          <w:sz w:val="28"/>
+          <w:szCs w:val="28"/>
+        </w:rPr>
+      </w:pPr>
+      <w:r>
+        <w:rPr>
+          <w:rFonts w:ascii="Times New Roman" w:eastAsiaTheme="minorEastAsia" w:hAnsi="Times New Roman" w:cs="Times New Roman"/>
+          <w:sz w:val="28"/>
+          <w:szCs w:val="28"/>
+        </w:rPr>
+        <w:lastRenderedPageBreak/>
+        <w:drawing>
+          <wp:inline distT="0" distB="0" distL="0" distR="0" wp14:anchorId="3AA779D2" wp14:editId="5A570DD7">
+            <wp:extent cx="5638800" cy="3702399"/>
+            <wp:effectExtent l="0" t="0" r="0" b="0"/>
+            <wp:docPr id="2" name="Picture 2" descr="Table&#10;&#10;Description automatically generated"/>
+            <wp:cNvGraphicFramePr>
+              <a:graphicFrameLocks xmlns:a="http://schemas.openxmlformats.org/drawingml/2006/main" noChangeAspect="1"/>
+            </wp:cNvGraphicFramePr>
+            <a:graphic xmlns:a="http://schemas.openxmlformats.org/drawingml/2006/main">
+              <a:graphicData uri="http://schemas.openxmlformats.org/drawingml/2006/picture">
+                <pic:pic xmlns:pic="http://schemas.openxmlformats.org/drawingml/2006/picture">
+                  <pic:nvPicPr>
+                    <pic:cNvPr id="2" name="Picture 2" descr="Table&#10;&#10;Description automatically generated"/>
+                    <pic:cNvPicPr/>
+                  </pic:nvPicPr>
+                  <pic:blipFill>
+                    <a:blip r:embed="rId7"/>
+                    <a:stretch>
+                      <a:fillRect/>
+                    </a:stretch>
+                  </pic:blipFill>
+                  <pic:spPr>
+                    <a:xfrm>
+                      <a:off x="0" y="0"/>
+                      <a:ext cx="5645811" cy="3707002"/>
+                    </a:xfrm>
+                    <a:prstGeom prst="rect">
+                      <a:avLst/>
+                    </a:prstGeom>
+                  </pic:spPr>
+                </pic:pic>
+              </a:graphicData>
+            </a:graphic>
+          </wp:inline>
+        </w:drawing>
+      </w:r>
+    </w:p>
+    <w:p>
+      <w:pPr>
+        <w:pStyle w:val="ListParagraph"/>
+        <w:numPr>
+          <w:ilvl w:val="0"/>
+          <w:numId w:val="5"/>
+        </w:numPr>
+        <w:rPr>
+          <w:rFonts w:ascii="Times New Roman" w:eastAsiaTheme="minorEastAsia" w:hAnsi="Times New Roman" w:cs="Times New Roman"/>
+          <w:sz w:val="28"/>
+          <w:szCs w:val="28"/>
+        </w:rPr>
+      </w:pPr>
+      <w:r>
+        <w:rPr>
+          <w:rFonts w:ascii="Times New Roman" w:eastAsiaTheme="minorEastAsia" w:hAnsi="Times New Roman" w:cs="Times New Roman"/>
+          <w:sz w:val="28"/>
+          <w:szCs w:val="28"/>
+        </w:rPr>
+        <w:t>Mô hình (Model):</w:t>
+      </w:r>
+    </w:p>
+    <w:p>
+      <w:pPr>
+        <w:pStyle w:val="ListParagraph"/>
+        <w:numPr>
+          <w:ilvl w:val="1"/>
+          <w:numId w:val="1"/>
+        </w:numPr>
+        <w:rPr>
+          <w:rFonts w:ascii="Times New Roman" w:eastAsiaTheme="minorEastAsia" w:hAnsi="Times New Roman" w:cs="Times New Roman"/>
+          <w:sz w:val="28"/>
+          <w:szCs w:val="28"/>
+        </w:rPr>
+      </w:pPr>
+      <w:r>
+        <w:rPr>
+          <w:rFonts w:ascii="Times New Roman" w:eastAsiaTheme="minorEastAsia" w:hAnsi="Times New Roman" w:cs="Times New Roman"/>
+          <w:sz w:val="28"/>
+          <w:szCs w:val="28"/>
+        </w:rPr>
+        <w:t>Một diễn giải I là một mô hình cho một Tbox T nếu I thỏa mãn mọi phát biểu trong T.</w:t>
+      </w:r>
+    </w:p>
+    <w:p>
+      <w:pPr>
+        <w:pStyle w:val="ListParagraph"/>
+        <w:numPr>
+          <w:ilvl w:val="1"/>
+          <w:numId w:val="1"/>
+        </w:numPr>
+        <w:rPr>
+          <w:rFonts w:ascii="Times New Roman" w:eastAsiaTheme="minorEastAsia" w:hAnsi="Times New Roman" w:cs="Times New Roman"/>
+          <w:sz w:val="28"/>
+          <w:szCs w:val="28"/>
+        </w:rPr>
+      </w:pPr>
+      <w:r>
+        <w:rPr>
+          <w:rFonts w:ascii="Times New Roman" w:eastAsiaTheme="minorEastAsia" w:hAnsi="Times New Roman" w:cs="Times New Roman"/>
+          <w:sz w:val="28"/>
+          <w:szCs w:val="28"/>
+        </w:rPr>
+        <w:t>Một diễn giải I là một mô hình cho một Abox A nếu I thỏa mãn mọi phát biểu của A.</w:t>
+      </w:r>
+    </w:p>
+    <w:p>
+      <w:pPr>
+        <w:pStyle w:val="ListParagraph"/>
+        <w:numPr>
+          <w:ilvl w:val="0"/>
+          <w:numId w:val="5"/>
+        </w:numPr>
+        <w:rPr>
+          <w:rFonts w:ascii="Times New Roman" w:eastAsiaTheme="minorEastAsia" w:hAnsi="Times New Roman" w:cs="Times New Roman"/>
+          <w:sz w:val="28"/>
+          <w:szCs w:val="28"/>
+        </w:rPr>
+      </w:pPr>
+      <w:r>
+        <w:rPr>
+          <w:rFonts w:ascii="Times New Roman" w:eastAsiaTheme="minorEastAsia" w:hAnsi="Times New Roman" w:cs="Times New Roman"/>
+          <w:sz w:val="28"/>
+          <w:szCs w:val="28"/>
+        </w:rPr>
+        <w:t>Sự phù hợp (</w:t>
+      </w:r>
+      <w:r>
+        <w:rPr>
+          <w:rFonts w:ascii="Times New Roman" w:eastAsiaTheme="minorEastAsia" w:hAnsi="Times New Roman" w:cs="Times New Roman"/>
+          <w:sz w:val="28"/>
+          <w:szCs w:val="28"/>
+        </w:rPr>
+        <w:t>Satisfiability</w:t>
+      </w:r>
+      <w:r>
+        <w:rPr>
+          <w:rFonts w:ascii="Times New Roman" w:eastAsiaTheme="minorEastAsia" w:hAnsi="Times New Roman" w:cs="Times New Roman"/>
+          <w:sz w:val="28"/>
+          <w:szCs w:val="28"/>
+        </w:rPr>
+        <w:t>):</w:t>
+      </w:r>
+    </w:p>
+    <w:p>
+      <w:pPr>
+        <w:pStyle w:val="ListParagraph"/>
+        <w:numPr>
+          <w:ilvl w:val="1"/>
+          <w:numId w:val="1"/>
+        </w:numPr>
+        <w:rPr>
+          <w:rFonts w:ascii="Times New Roman" w:eastAsiaTheme="minorEastAsia" w:hAnsi="Times New Roman" w:cs="Times New Roman"/>
+          <w:sz w:val="28"/>
+          <w:szCs w:val="28"/>
+        </w:rPr>
+      </w:pPr>
+      <w:r>
+        <w:rPr>
+          <w:rFonts w:ascii="Times New Roman" w:eastAsiaTheme="minorEastAsia" w:hAnsi="Times New Roman" w:cs="Times New Roman"/>
+          <w:sz w:val="28"/>
+          <w:szCs w:val="28"/>
+        </w:rPr>
+        <w:t xml:space="preserve">Một Tbox T </w:t>
+      </w:r>
+      <w:r>
+        <w:rPr>
+          <w:rFonts w:ascii="Times New Roman" w:eastAsiaTheme="minorEastAsia" w:hAnsi="Times New Roman" w:cs="Times New Roman"/>
+          <w:sz w:val="28"/>
+          <w:szCs w:val="28"/>
+        </w:rPr>
+        <w:t xml:space="preserve">thỏa mãn </w:t>
+      </w:r>
+      <w:r>
+        <w:rPr>
+          <w:rFonts w:ascii="Times New Roman" w:eastAsiaTheme="minorEastAsia" w:hAnsi="Times New Roman" w:cs="Times New Roman"/>
+          <w:sz w:val="28"/>
+          <w:szCs w:val="28"/>
+        </w:rPr>
+        <w:t>nếu nó có một mô hình.</w:t>
+      </w:r>
+    </w:p>
+    <w:p>
+      <w:pPr>
+        <w:pStyle w:val="ListParagraph"/>
+        <w:numPr>
+          <w:ilvl w:val="1"/>
+          <w:numId w:val="1"/>
+        </w:numPr>
+        <w:rPr>
+          <w:rFonts w:ascii="Times New Roman" w:eastAsiaTheme="minorEastAsia" w:hAnsi="Times New Roman" w:cs="Times New Roman"/>
+          <w:sz w:val="28"/>
+          <w:szCs w:val="28"/>
+        </w:rPr>
+      </w:pPr>
+      <w:r>
+        <w:rPr>
+          <w:rFonts w:ascii="Times New Roman" w:eastAsiaTheme="minorEastAsia" w:hAnsi="Times New Roman" w:cs="Times New Roman"/>
+          <w:sz w:val="28"/>
+          <w:szCs w:val="28"/>
+        </w:rPr>
+        <w:t xml:space="preserve">Một Abox A </w:t>
+      </w:r>
+      <w:r>
+        <w:rPr>
+          <w:rFonts w:ascii="Times New Roman" w:eastAsiaTheme="minorEastAsia" w:hAnsi="Times New Roman" w:cs="Times New Roman"/>
+          <w:sz w:val="28"/>
+          <w:szCs w:val="28"/>
+        </w:rPr>
+        <w:t>thỏa mãn nếu nó có một mô hình</w:t>
+      </w:r>
+    </w:p>
+    <w:p>
+      <w:pPr>
+        <w:pStyle w:val="ListParagraph"/>
+        <w:numPr>
+          <w:ilvl w:val="2"/>
+          <w:numId w:val="3"/>
+        </w:numPr>
+        <w:rPr>
+          <w:rFonts w:ascii="Times New Roman" w:eastAsiaTheme="minorEastAsia" w:hAnsi="Times New Roman" w:cs="Times New Roman"/>
+          <w:sz w:val="28"/>
+          <w:szCs w:val="28"/>
+        </w:rPr>
+      </w:pPr>
+      <w:r>
+        <w:rPr>
+          <w:rFonts w:ascii="Times New Roman" w:eastAsiaTheme="minorEastAsia" w:hAnsi="Times New Roman" w:cs="Times New Roman"/>
+          <w:sz w:val="28"/>
+          <w:szCs w:val="28"/>
+        </w:rPr>
+        <w:t>Web Ontology Language OWL</w:t>
+      </w:r>
+      <w:r>
+        <w:rPr>
+          <w:rFonts w:ascii="Times New Roman" w:eastAsiaTheme="minorEastAsia" w:hAnsi="Times New Roman" w:cs="Times New Roman"/>
+          <w:sz w:val="28"/>
+          <w:szCs w:val="28"/>
+        </w:rPr>
+        <w:t>:</w:t>
+      </w:r>
+    </w:p>
+    <w:p>
+      <w:pPr>
+        <w:pStyle w:val="ListParagraph"/>
+        <w:numPr>
+          <w:ilvl w:val="0"/>
+          <w:numId w:val="1"/>
+        </w:numPr>
+        <w:rPr>
+          <w:rFonts w:ascii="Times New Roman" w:eastAsiaTheme="minorEastAsia" w:hAnsi="Times New Roman" w:cs="Times New Roman"/>
+          <w:sz w:val="28"/>
+          <w:szCs w:val="28"/>
+        </w:rPr>
+      </w:pPr>
+      <w:r>
+        <w:rPr>
+          <w:rFonts w:ascii="Times New Roman" w:eastAsiaTheme="minorEastAsia" w:hAnsi="Times New Roman" w:cs="Times New Roman"/>
+          <w:sz w:val="28"/>
+          <w:szCs w:val="28"/>
+        </w:rPr>
+        <w:t>Web Ontology Language OWL là một thành phần của hoạt động Semantic Web, với một tiêu chuẩn W3C, xây dựng dựa trên RDF và RDFS để ta có thể định nghĩa các bản thể luận. Nhắm tới việc làm cho tài nguyên Web trở nên dễ dàng tiếp cận với những quy trình tự động.</w:t>
+      </w:r>
+    </w:p>
+    <w:p>
+      <w:pPr>
+        <w:pStyle w:val="ListParagraph"/>
+        <w:numPr>
+          <w:ilvl w:val="0"/>
+          <w:numId w:val="1"/>
+        </w:numPr>
+        <w:rPr>
+          <w:rFonts w:ascii="Times New Roman" w:eastAsiaTheme="minorEastAsia" w:hAnsi="Times New Roman" w:cs="Times New Roman"/>
+          <w:sz w:val="28"/>
+          <w:szCs w:val="28"/>
+        </w:rPr>
+      </w:pPr>
+      <w:r>
+        <w:rPr>
+          <w:rFonts w:ascii="Times New Roman" w:eastAsiaTheme="minorEastAsia" w:hAnsi="Times New Roman" w:cs="Times New Roman"/>
+          <w:sz w:val="28"/>
+          <w:szCs w:val="28"/>
+        </w:rPr>
+        <w:t>Thêm vào đó, Owl tạo ra một giả thuyết thế giới mở (OWA – Open world asumption). OWA nghĩa là thứ không thể</w:t>
+      </w:r>
+      <w:r>
+        <w:rPr>
+          <w:rFonts w:ascii="Times New Roman" w:eastAsiaTheme="minorEastAsia" w:hAnsi="Times New Roman" w:cs="Times New Roman"/>
+          <w:sz w:val="28"/>
+          <w:szCs w:val="28"/>
+        </w:rPr>
+        <w:t xml:space="preserve"> suy ra từ cơ sở kiến thức có thể đúng cũng như sai, trái ngược với những gì áp dụng cho giả định thế giới đóng (CWA) trong đó mọi thứ không nêu được trong CWA đều sai.</w:t>
+      </w:r>
+    </w:p>
+    <w:p>
+      <w:pPr>
+        <w:pStyle w:val="ListParagraph"/>
+        <w:numPr>
+          <w:ilvl w:val="0"/>
+          <w:numId w:val="1"/>
+        </w:numPr>
+        <w:rPr>
+          <w:rFonts w:ascii="Times New Roman" w:eastAsiaTheme="minorEastAsia" w:hAnsi="Times New Roman" w:cs="Times New Roman"/>
+          <w:sz w:val="28"/>
+          <w:szCs w:val="28"/>
+        </w:rPr>
+      </w:pPr>
+      <w:r>
+        <w:rPr>
+          <w:rFonts w:ascii="Times New Roman" w:eastAsiaTheme="minorEastAsia" w:hAnsi="Times New Roman" w:cs="Times New Roman"/>
+          <w:sz w:val="28"/>
+          <w:szCs w:val="28"/>
+        </w:rPr>
+        <w:t xml:space="preserve">Với mục tiêu viết ra một bản thể luận có thể được diễn giải một cách rõ ràng và được sử dụng bởi các tác nhân phần mềm, chúng ta yêu cầu cú pháp và </w:t>
+      </w:r>
+      <w:r>
+        <w:rPr>
+          <w:rFonts w:ascii="Times New Roman" w:eastAsiaTheme="minorEastAsia" w:hAnsi="Times New Roman" w:cs="Times New Roman"/>
+          <w:sz w:val="28"/>
+          <w:szCs w:val="28"/>
+        </w:rPr>
+        <w:lastRenderedPageBreak/>
+        <w:t xml:space="preserve">ngữ nghĩa chính thức cho OWL. OWL là một phần mở rộng từ vựng [RDF Semantics] của RDF. Ngữ nghĩa OWL được định nghĩa trong </w:t>
+      </w:r>
+      <w:r>
+        <w:rPr>
+          <w:rFonts w:ascii="Times New Roman" w:eastAsiaTheme="minorEastAsia" w:hAnsi="Times New Roman" w:cs="Times New Roman"/>
+          <w:sz w:val="28"/>
+          <w:szCs w:val="28"/>
+        </w:rPr>
+        <w:t>OWL Web Ontology Language Semantics</w:t>
+      </w:r>
+      <w:r>
+        <w:rPr>
+          <w:rFonts w:ascii="Times New Roman" w:eastAsiaTheme="minorEastAsia" w:hAnsi="Times New Roman" w:cs="Times New Roman"/>
+          <w:sz w:val="28"/>
+          <w:szCs w:val="28"/>
+        </w:rPr>
+        <w:t xml:space="preserve"> và Abstract Syntax. OWL có ba loại: OWL-Lite, OWL DL và OWL Full.</w:t>
+      </w:r>
+    </w:p>
+    <w:p>
+      <w:pPr>
+        <w:pStyle w:val="ListParagraph"/>
+        <w:numPr>
+          <w:ilvl w:val="0"/>
+          <w:numId w:val="1"/>
+        </w:numPr>
+        <w:rPr>
+          <w:rFonts w:ascii="Times New Roman" w:eastAsiaTheme="minorEastAsia" w:hAnsi="Times New Roman" w:cs="Times New Roman"/>
+          <w:sz w:val="28"/>
+          <w:szCs w:val="28"/>
+        </w:rPr>
+      </w:pPr>
+      <w:r>
+        <w:rPr>
+          <w:rFonts w:ascii="Times New Roman" w:eastAsiaTheme="minorEastAsia" w:hAnsi="Times New Roman" w:cs="Times New Roman"/>
+          <w:sz w:val="28"/>
+          <w:szCs w:val="28"/>
+        </w:rPr>
+        <w:t xml:space="preserve">OWL-Lite là một biến thể của logic mô tả SHIF(D). Trong đó, </w:t>
+      </w:r>
+      <w:r>
+        <w:rPr>
+          <w:rFonts w:ascii="Times New Roman" w:eastAsiaTheme="minorEastAsia" w:hAnsi="Times New Roman" w:cs="Times New Roman"/>
+          <w:sz w:val="28"/>
+          <w:szCs w:val="28"/>
+        </w:rPr>
+        <w:t xml:space="preserve">F cho phép các tuyên bố phương thức vai trò có thể được mô tả dạng </w:t>
+      </w:r>
+      <m:oMath>
+        <m:r>
+          <m:rPr>
+            <m:sty m:val="p"/>
+          </m:rPr>
+          <w:rPr>
+            <w:rFonts w:ascii="Cambria Math" w:eastAsiaTheme="minorEastAsia" w:hAnsi="Cambria Math" w:cs="Cambria Math"/>
+            <w:sz w:val="28"/>
+            <w:szCs w:val="28"/>
+          </w:rPr>
+          <m:t>⊤</m:t>
+        </m:r>
+        <m:r>
+          <m:rPr>
+            <m:sty m:val="p"/>
+          </m:rPr>
+          <w:rPr>
+            <w:rFonts w:ascii="Cambria Math" w:eastAsiaTheme="minorEastAsia" w:hAnsi="Cambria Math" w:cs="Times New Roman"/>
+            <w:sz w:val="28"/>
+            <w:szCs w:val="28"/>
+          </w:rPr>
+          <m:t xml:space="preserve"> </m:t>
+        </m:r>
+        <m:r>
+          <m:rPr>
+            <m:sty m:val="p"/>
+          </m:rPr>
+          <w:rPr>
+            <w:rFonts w:ascii="Cambria Math" w:eastAsiaTheme="minorEastAsia" w:hAnsi="Cambria Math" w:cs="Cambria Math"/>
+            <w:sz w:val="28"/>
+            <w:szCs w:val="28"/>
+          </w:rPr>
+          <m:t>⊑</m:t>
+        </m:r>
+        <m:r>
+          <m:rPr>
+            <m:sty m:val="p"/>
+          </m:rPr>
+          <w:rPr>
+            <w:rFonts w:ascii="Cambria Math" w:eastAsiaTheme="minorEastAsia" w:hAnsi="Cambria Math" w:cs="Cambria Math"/>
+            <w:sz w:val="28"/>
+            <w:szCs w:val="28"/>
+          </w:rPr>
+          <m:t xml:space="preserve"> </m:t>
+        </m:r>
+        <m:r>
+          <w:rPr>
+            <w:rFonts w:ascii="Cambria Math" w:eastAsiaTheme="minorEastAsia" w:hAnsi="Cambria Math" w:cs="Times New Roman"/>
+            <w:sz w:val="28"/>
+            <w:szCs w:val="28"/>
+          </w:rPr>
+          <m:t>≤</m:t>
+        </m:r>
+        <m:r>
+          <m:rPr>
+            <m:sty m:val="p"/>
+          </m:rPr>
+          <w:rPr>
+            <w:rFonts w:ascii="Cambria Math" w:eastAsiaTheme="minorEastAsia" w:hAnsi="Cambria Math" w:cs="Times New Roman"/>
+            <w:sz w:val="28"/>
+            <w:szCs w:val="28"/>
+          </w:rPr>
+          <m:t>1.</m:t>
+        </m:r>
+        <m:r>
+          <m:rPr>
+            <m:sty m:val="p"/>
+          </m:rPr>
+          <w:rPr>
+            <w:rFonts w:ascii="Cambria Math" w:eastAsiaTheme="minorEastAsia" w:hAnsi="Cambria Math" w:cs="Cambria Math"/>
+            <w:sz w:val="28"/>
+            <w:szCs w:val="28"/>
+          </w:rPr>
+          <m:t>⊤</m:t>
+        </m:r>
+      </m:oMath>
+      <w:r>
+        <w:rPr>
+          <w:rFonts w:ascii="Times New Roman" w:eastAsiaTheme="minorEastAsia" w:hAnsi="Times New Roman" w:cs="Times New Roman"/>
+          <w:sz w:val="28"/>
+          <w:szCs w:val="28"/>
+        </w:rPr>
+        <w:t>; (D) cho phép sử dụng thuộc tính kiểu dữ liệu, giá trị dữ liệu và kiểu dữ liệu.</w:t>
+      </w:r>
+    </w:p>
+    <w:p>
+      <w:pPr>
+        <w:pStyle w:val="ListParagraph"/>
+        <w:numPr>
+          <w:ilvl w:val="0"/>
+          <w:numId w:val="1"/>
+        </w:numPr>
+        <w:rPr>
+          <w:rFonts w:ascii="Times New Roman" w:eastAsiaTheme="minorEastAsia" w:hAnsi="Times New Roman" w:cs="Times New Roman"/>
+          <w:sz w:val="28"/>
+          <w:szCs w:val="28"/>
+        </w:rPr>
+      </w:pPr>
+      <w:r>
+        <w:rPr>
+          <w:rFonts w:ascii="Times New Roman" w:eastAsiaTheme="minorEastAsia" w:hAnsi="Times New Roman" w:cs="Times New Roman"/>
+          <w:sz w:val="28"/>
+          <w:szCs w:val="28"/>
+        </w:rPr>
+        <w:t xml:space="preserve">OWL DL là một biến thể của logic mô tả SHOIN(D). Trong đó, N cho phép hỗ trợ cho các hạn chế số lượng không đủ tiêu chuẩn, ví dụ: khái niệm có dạng </w:t>
+      </w:r>
+      <m:oMath>
+        <m:r>
+          <w:rPr>
+            <w:rFonts w:ascii="Cambria Math" w:eastAsiaTheme="minorEastAsia" w:hAnsi="Cambria Math" w:cs="Times New Roman"/>
+            <w:sz w:val="28"/>
+            <w:szCs w:val="28"/>
+          </w:rPr>
+          <m:t>≥nr.T</m:t>
+        </m:r>
+      </m:oMath>
+      <w:r>
+        <w:rPr>
+          <w:rFonts w:ascii="Times New Roman" w:eastAsiaTheme="minorEastAsia" w:hAnsi="Times New Roman" w:cs="Times New Roman"/>
+          <w:sz w:val="28"/>
+          <w:szCs w:val="28"/>
+        </w:rPr>
+        <w:t xml:space="preserve"> và </w:t>
+      </w:r>
+      <m:oMath>
+        <m:r>
+          <w:rPr>
+            <w:rFonts w:ascii="Cambria Math" w:eastAsiaTheme="minorEastAsia" w:hAnsi="Cambria Math" w:cs="Times New Roman"/>
+            <w:sz w:val="28"/>
+            <w:szCs w:val="28"/>
+          </w:rPr>
+          <m:t>≤</m:t>
+        </m:r>
+        <m:r>
+          <w:rPr>
+            <w:rFonts w:ascii="Cambria Math" w:eastAsiaTheme="minorEastAsia" w:hAnsi="Cambria Math" w:cs="Times New Roman"/>
+            <w:sz w:val="28"/>
+            <w:szCs w:val="28"/>
+          </w:rPr>
+          <m:t>nr.T</m:t>
+        </m:r>
+      </m:oMath>
+      <w:r>
+        <w:rPr>
+          <w:rFonts w:ascii="Times New Roman" w:eastAsiaTheme="minorEastAsia" w:hAnsi="Times New Roman" w:cs="Times New Roman"/>
+          <w:sz w:val="28"/>
+          <w:szCs w:val="28"/>
+        </w:rPr>
+        <w:t>.</w:t>
+      </w:r>
+    </w:p>
+    <w:p>
+      <w:pPr>
+        <w:pStyle w:val="ListParagraph"/>
+        <w:numPr>
+          <w:ilvl w:val="0"/>
+          <w:numId w:val="1"/>
+        </w:numPr>
+        <w:rPr>
+          <w:rFonts w:ascii="Times New Roman" w:eastAsiaTheme="minorEastAsia" w:hAnsi="Times New Roman" w:cs="Times New Roman"/>
+          <w:sz w:val="28"/>
+          <w:szCs w:val="28"/>
+        </w:rPr>
+      </w:pPr>
+      <w:r>
+        <w:rPr>
+          <w:rFonts w:ascii="Times New Roman" w:eastAsiaTheme="minorEastAsia" w:hAnsi="Times New Roman" w:cs="Times New Roman"/>
+          <w:sz w:val="28"/>
+          <w:szCs w:val="28"/>
+        </w:rPr>
+        <w:t xml:space="preserve">OWL Full dựa trên một ngữ nghĩa khác với OWL Lite hoặc OWL DL, và được thiết kế để </w:t>
+      </w:r>
+      <w:r>
+        <w:rPr>
+          <w:rFonts w:ascii="Times New Roman" w:eastAsiaTheme="minorEastAsia" w:hAnsi="Times New Roman" w:cs="Times New Roman"/>
+          <w:sz w:val="28"/>
+          <w:szCs w:val="28"/>
+        </w:rPr>
+        <w:t>duy trì một số khả năng tương thích với RDF Schema. OWL Full cho phép một bản thể học tăng cường ý nghĩa của từ vựng được xác định trước. OWL Full không thể quyết định, vì vậy không có phần mềm nào có thể thực hiện suy luận hoàn chỉnh cho nó.</w:t>
+      </w:r>
+    </w:p>
+    <w:p>
+      <w:pPr>
+        <w:rPr>
+          <w:rFonts w:ascii="Times New Roman" w:eastAsiaTheme="minorEastAsia" w:hAnsi="Times New Roman" w:cs="Times New Roman"/>
+          <w:sz w:val="28"/>
+          <w:szCs w:val="28"/>
+        </w:rPr>
+      </w:pPr>
+      <w:r>
+        <w:rPr>
+          <w:rFonts w:ascii="Times New Roman" w:eastAsiaTheme="minorEastAsia" w:hAnsi="Times New Roman" w:cs="Times New Roman"/>
+          <w:sz w:val="28"/>
+          <w:szCs w:val="28"/>
+        </w:rPr>
+        <w:t>Một phiên bản mới của OWL là OWL2 với cấu trúc tổng quan rất giống với OWL. OWL2 có khả năng tương thích ngược với OWL, tất cả các bản thể học OWL vẫn còn hiệu lực với bản thể học OWL2, với những suy luận giống hệ nhau trong mọi trường hợp thực tế.</w:t>
+      </w:r>
+    </w:p>
+    <w:p>
+      <w:pPr>
+        <w:rPr>
+          <w:rFonts w:ascii="Times New Roman" w:eastAsiaTheme="minorEastAsia" w:hAnsi="Times New Roman" w:cs="Times New Roman"/>
+          <w:sz w:val="28"/>
+          <w:szCs w:val="28"/>
+        </w:rPr>
+      </w:pPr>
+      <w:r>
+        <w:rPr>
+          <w:rFonts w:ascii="Times New Roman" w:eastAsiaTheme="minorEastAsia" w:hAnsi="Times New Roman" w:cs="Times New Roman"/>
+          <w:sz w:val="28"/>
+          <w:szCs w:val="28"/>
+        </w:rPr>
+        <w:t xml:space="preserve">OWL2  có thêm một vài tính năng với sự kính trọng đối với OWL như sau (một số cái là cú pháp đặc biệt): </w:t>
+      </w:r>
+    </w:p>
+    <w:p>
+      <w:pPr>
+        <w:pStyle w:val="ListParagraph"/>
+        <w:numPr>
+          <w:ilvl w:val="0"/>
+          <w:numId w:val="1"/>
+        </w:numPr>
+        <w:rPr>
+          <w:rFonts w:ascii="Times New Roman" w:eastAsiaTheme="minorEastAsia" w:hAnsi="Times New Roman" w:cs="Times New Roman"/>
+          <w:sz w:val="28"/>
+          <w:szCs w:val="28"/>
+        </w:rPr>
+      </w:pPr>
+      <w:r>
+        <w:rPr>
+          <w:rFonts w:ascii="Times New Roman" w:eastAsiaTheme="minorEastAsia" w:hAnsi="Times New Roman" w:cs="Times New Roman"/>
+          <w:sz w:val="28"/>
+          <w:szCs w:val="28"/>
+        </w:rPr>
+        <w:t>Khóa (keys)</w:t>
+      </w:r>
+    </w:p>
+    <w:p>
+      <w:pPr>
+        <w:pStyle w:val="ListParagraph"/>
+        <w:numPr>
+          <w:ilvl w:val="0"/>
+          <w:numId w:val="1"/>
+        </w:numPr>
+        <w:rPr>
+          <w:rFonts w:ascii="Times New Roman" w:eastAsiaTheme="minorEastAsia" w:hAnsi="Times New Roman" w:cs="Times New Roman"/>
+          <w:sz w:val="28"/>
+          <w:szCs w:val="28"/>
+        </w:rPr>
+      </w:pPr>
+      <w:r>
+        <w:rPr>
+          <w:rFonts w:ascii="Times New Roman" w:eastAsiaTheme="minorEastAsia" w:hAnsi="Times New Roman" w:cs="Times New Roman"/>
+          <w:sz w:val="28"/>
+          <w:szCs w:val="28"/>
+        </w:rPr>
+        <w:t>Chuỗi thuộc tính (property chains)</w:t>
+      </w:r>
+    </w:p>
+    <w:p>
+      <w:pPr>
+        <w:pStyle w:val="ListParagraph"/>
+        <w:numPr>
+          <w:ilvl w:val="0"/>
+          <w:numId w:val="1"/>
+        </w:numPr>
+        <w:rPr>
+          <w:rFonts w:ascii="Times New Roman" w:eastAsiaTheme="minorEastAsia" w:hAnsi="Times New Roman" w:cs="Times New Roman"/>
+          <w:sz w:val="28"/>
+          <w:szCs w:val="28"/>
+        </w:rPr>
+      </w:pPr>
+      <w:r>
+        <w:rPr>
+          <w:rFonts w:ascii="Times New Roman" w:eastAsiaTheme="minorEastAsia" w:hAnsi="Times New Roman" w:cs="Times New Roman"/>
+          <w:sz w:val="28"/>
+          <w:szCs w:val="28"/>
+        </w:rPr>
+        <w:t>Kiểu dữ liệu phong phú hơn, phạm vị dữ liệu</w:t>
+      </w:r>
+    </w:p>
+    <w:p>
+      <w:pPr>
+        <w:pStyle w:val="ListParagraph"/>
+        <w:numPr>
+          <w:ilvl w:val="0"/>
+          <w:numId w:val="1"/>
+        </w:numPr>
+        <w:rPr>
+          <w:rFonts w:ascii="Times New Roman" w:eastAsiaTheme="minorEastAsia" w:hAnsi="Times New Roman" w:cs="Times New Roman"/>
+          <w:sz w:val="28"/>
+          <w:szCs w:val="28"/>
+        </w:rPr>
+      </w:pPr>
+      <w:r>
+        <w:rPr>
+          <w:rFonts w:ascii="Times New Roman" w:eastAsiaTheme="minorEastAsia" w:hAnsi="Times New Roman" w:cs="Times New Roman"/>
+          <w:sz w:val="28"/>
+          <w:szCs w:val="28"/>
+        </w:rPr>
+        <w:t xml:space="preserve">Hạn chế về số lượng đủ </w:t>
+      </w:r>
+      <w:r>
+        <w:rPr>
+          <w:rFonts w:ascii="Times New Roman" w:eastAsiaTheme="minorEastAsia" w:hAnsi="Times New Roman" w:cs="Times New Roman"/>
+          <w:sz w:val="28"/>
+          <w:szCs w:val="28"/>
+        </w:rPr>
+        <w:t>tiêu chuẩn</w:t>
+      </w:r>
+    </w:p>
+    <w:p>
+      <w:pPr>
+        <w:pStyle w:val="ListParagraph"/>
+        <w:numPr>
+          <w:ilvl w:val="0"/>
+          <w:numId w:val="1"/>
+        </w:numPr>
+        <w:rPr>
+          <w:rFonts w:ascii="Times New Roman" w:eastAsiaTheme="minorEastAsia" w:hAnsi="Times New Roman" w:cs="Times New Roman"/>
+          <w:sz w:val="28"/>
+          <w:szCs w:val="28"/>
+        </w:rPr>
+      </w:pPr>
+      <w:r>
+        <w:rPr>
+          <w:rFonts w:ascii="Times New Roman" w:eastAsiaTheme="minorEastAsia" w:hAnsi="Times New Roman" w:cs="Times New Roman"/>
+          <w:sz w:val="28"/>
+          <w:szCs w:val="28"/>
+        </w:rPr>
+        <w:t>Bất đối xứng, phản xa và các thuộc tính rời rạc</w:t>
+      </w:r>
+    </w:p>
+    <w:p>
+      <w:pPr>
+        <w:pStyle w:val="ListParagraph"/>
+        <w:numPr>
+          <w:ilvl w:val="0"/>
+          <w:numId w:val="1"/>
+        </w:numPr>
+        <w:rPr>
+          <w:rFonts w:ascii="Times New Roman" w:eastAsiaTheme="minorEastAsia" w:hAnsi="Times New Roman" w:cs="Times New Roman"/>
+          <w:sz w:val="28"/>
+          <w:szCs w:val="28"/>
+        </w:rPr>
+      </w:pPr>
+      <w:r>
+        <w:rPr>
+          <w:rFonts w:ascii="Times New Roman" w:eastAsiaTheme="minorEastAsia" w:hAnsi="Times New Roman" w:cs="Times New Roman"/>
+          <w:sz w:val="28"/>
+          <w:szCs w:val="28"/>
+        </w:rPr>
+        <w:t>Khả năng chú thích nâng cao</w:t>
+      </w:r>
+    </w:p>
+    <w:p>
+      <w:pPr>
+        <w:pStyle w:val="ListParagraph"/>
+        <w:rPr>
+          <w:rFonts w:ascii="Times New Roman" w:eastAsiaTheme="minorEastAsia" w:hAnsi="Times New Roman" w:cs="Times New Roman"/>
+          <w:sz w:val="28"/>
+          <w:szCs w:val="28"/>
+        </w:rPr>
+      </w:pPr>
+      <w:r>
+        <w:rPr>
+          <w:rFonts w:ascii="Times New Roman" w:eastAsiaTheme="minorEastAsia" w:hAnsi="Times New Roman" w:cs="Times New Roman"/>
+          <w:sz w:val="28"/>
+          <w:szCs w:val="28"/>
+        </w:rPr>
+        <w:lastRenderedPageBreak/>
+        <w:drawing>
+          <wp:inline distT="0" distB="0" distL="0" distR="0" wp14:anchorId="64248FEB" wp14:editId="75C76478">
+            <wp:extent cx="5584281" cy="5724525"/>
+            <wp:effectExtent l="0" t="0" r="0" b="0"/>
+            <wp:docPr id="3" name="Picture 3" descr="Table&#10;&#10;Description automatically generated"/>
+            <wp:cNvGraphicFramePr>
+              <a:graphicFrameLocks xmlns:a="http://schemas.openxmlformats.org/drawingml/2006/main" noChangeAspect="1"/>
+            </wp:cNvGraphicFramePr>
+            <a:graphic xmlns:a="http://schemas.openxmlformats.org/drawingml/2006/main">
+              <a:graphicData uri="http://schemas.openxmlformats.org/drawingml/2006/picture">
+                <pic:pic xmlns:pic="http://schemas.openxmlformats.org/drawingml/2006/picture">
+                  <pic:nvPicPr>
+                    <pic:cNvPr id="3" name="Picture 3" descr="Table&#10;&#10;Description automatically generated"/>
+                    <pic:cNvPicPr/>
+                  </pic:nvPicPr>
+                  <pic:blipFill>
+                    <a:blip r:embed="rId8"/>
+                    <a:stretch>
+                      <a:fillRect/>
+                    </a:stretch>
+                  </pic:blipFill>
+                  <pic:spPr>
+                    <a:xfrm>
+                      <a:off x="0" y="0"/>
+                      <a:ext cx="5589434" cy="5729807"/>
+                    </a:xfrm>
+                    <a:prstGeom prst="rect">
+                      <a:avLst/>
+                    </a:prstGeom>
+                  </pic:spPr>
+                </pic:pic>
+              </a:graphicData>
+            </a:graphic>
+          </wp:inline>
+        </w:drawing>
+      </w:r>
+    </w:p>
+    <w:p>
+      <w:pPr>
+        <w:pStyle w:val="ListParagraph"/>
+        <w:rPr>
+          <w:rFonts w:ascii="Times New Roman" w:eastAsiaTheme="minorEastAsia" w:hAnsi="Times New Roman" w:cs="Times New Roman"/>
+          <w:sz w:val="28"/>
+          <w:szCs w:val="28"/>
+        </w:rPr>
+      </w:pPr>
+      <w:r>
+        <w:rPr>
+          <w:rFonts w:ascii="Times New Roman" w:eastAsiaTheme="minorEastAsia" w:hAnsi="Times New Roman" w:cs="Times New Roman"/>
+          <w:sz w:val="28"/>
+          <w:szCs w:val="28"/>
+        </w:rPr>
+        <w:lastRenderedPageBreak/>
+        <w:drawing>
+          <wp:inline distT="0" distB="0" distL="0" distR="0" wp14:anchorId="5FA88F13" wp14:editId="741404B7">
+            <wp:extent cx="7525388" cy="5611077"/>
+            <wp:effectExtent l="4763" t="0" r="4127" b="4128"/>
+            <wp:docPr id="4" name="Picture 4" descr="A picture containing text, battery, receipt&#10;&#10;Description automatically generated"/>
+            <wp:cNvGraphicFramePr>
+              <a:graphicFrameLocks xmlns:a="http://schemas.openxmlformats.org/drawingml/2006/main" noChangeAspect="1"/>
+            </wp:cNvGraphicFramePr>
+            <a:graphic xmlns:a="http://schemas.openxmlformats.org/drawingml/2006/main">
+              <a:graphicData uri="http://schemas.openxmlformats.org/drawingml/2006/picture">
+                <pic:pic xmlns:pic="http://schemas.openxmlformats.org/drawingml/2006/picture">
+                  <pic:nvPicPr>
+                    <pic:cNvPr id="4" name="Picture 4" descr="A picture containing text, battery, receipt&#10;&#10;Description automatically generated"/>
+                    <pic:cNvPicPr/>
+                  </pic:nvPicPr>
+                  <pic:blipFill>
+                    <a:blip r:embed="rId9"/>
+                    <a:stretch>
+                      <a:fillRect/>
+                    </a:stretch>
+                  </pic:blipFill>
+                  <pic:spPr>
+                    <a:xfrm rot="5400000">
+                      <a:off x="0" y="0"/>
+                      <a:ext cx="7533066" cy="5616802"/>
+                    </a:xfrm>
+                    <a:prstGeom prst="rect">
+                      <a:avLst/>
+                    </a:prstGeom>
+                  </pic:spPr>
+                </pic:pic>
+              </a:graphicData>
+            </a:graphic>
+          </wp:inline>
+        </w:drawing>
+      </w:r>
+    </w:p>
+    <w:p>
+      <w:pPr>
+        <w:pStyle w:val="ListParagraph"/>
+        <w:rPr>
+          <w:rFonts w:ascii="Times New Roman" w:eastAsiaTheme="minorEastAsia" w:hAnsi="Times New Roman" w:cs="Times New Roman"/>
+          <w:sz w:val="28"/>
+          <w:szCs w:val="28"/>
+        </w:rPr>
+      </w:pPr>
+      <w:r>
+        <w:rPr>
+          <w:rFonts w:ascii="Times New Roman" w:eastAsiaTheme="minorEastAsia" w:hAnsi="Times New Roman" w:cs="Times New Roman"/>
+          <w:sz w:val="28"/>
+          <w:szCs w:val="28"/>
+        </w:rPr>
+        <w:t>OWL cũng định nghĩa một ngôn ngữ khác (gọi là Manchester Syntax) và ba cấu hình OWL2 EL, OWL2 QL và OWL2 RL. Những cấu hình này có lợi thế trong các tình huống ứng dụng cụ thể</w:t>
+      </w:r>
+      <w:r>
+        <w:rPr>
+          <w:rFonts w:ascii="Times New Roman" w:eastAsiaTheme="minorEastAsia" w:hAnsi="Times New Roman" w:cs="Times New Roman"/>
+          <w:sz w:val="28"/>
+          <w:szCs w:val="28"/>
+        </w:rPr>
+        <w:t>:</w:t>
+      </w:r>
+    </w:p>
+    <w:p>
+      <w:pPr>
+        <w:pStyle w:val="ListParagraph"/>
+        <w:numPr>
+          <w:ilvl w:val="0"/>
+          <w:numId w:val="1"/>
+        </w:numPr>
+        <w:rPr>
+          <w:rFonts w:ascii="Times New Roman" w:eastAsiaTheme="minorEastAsia" w:hAnsi="Times New Roman" w:cs="Times New Roman"/>
+          <w:sz w:val="28"/>
+          <w:szCs w:val="28"/>
+        </w:rPr>
+      </w:pPr>
+      <w:r>
+        <w:rPr>
+          <w:rFonts w:ascii="Times New Roman" w:eastAsiaTheme="minorEastAsia" w:hAnsi="Times New Roman" w:cs="Times New Roman"/>
+          <w:sz w:val="28"/>
+          <w:szCs w:val="28"/>
+        </w:rPr>
+        <w:lastRenderedPageBreak/>
+        <w:t>OWL2 EL cho phép các thuật toán thời gian đa phức cho tất cả các tác vụ suy luận tiêu chuẩn; nó đặc biệt thích hợp cho các ứng dụng cần bản thể học rất lớn và nơi sức mạnh biểu đạt có thể được trao đổi để đảm bảo hiệu suất.</w:t>
+      </w:r>
+    </w:p>
+    <w:p>
+      <w:pPr>
+        <w:pStyle w:val="ListParagraph"/>
+        <w:numPr>
+          <w:ilvl w:val="0"/>
+          <w:numId w:val="1"/>
+        </w:numPr>
+        <w:rPr>
+          <w:rFonts w:ascii="Times New Roman" w:eastAsiaTheme="minorEastAsia" w:hAnsi="Times New Roman" w:cs="Times New Roman"/>
+          <w:sz w:val="28"/>
+          <w:szCs w:val="28"/>
+        </w:rPr>
+      </w:pPr>
+      <w:r>
+        <w:rPr>
+          <w:rFonts w:ascii="Times New Roman" w:eastAsiaTheme="minorEastAsia" w:hAnsi="Times New Roman" w:cs="Times New Roman"/>
+          <w:sz w:val="28"/>
+          <w:szCs w:val="28"/>
+        </w:rPr>
+        <w:t>OWL2 QL dựa trên logic mô tả tương tự như DL-Lite. Nó cho phép trả lời các truy vấn liên hợp trong LogSpace (chính xác hơn là AC0) bằng cách sử dụng công nghệ cơ sở dữ liệu quan hệ tiêu chuẩn; nó đặc biệt thích hợp cho các ứng dụng nơi các bản thể học tương đối nhẹ được sử dụng để tổ chức số lượng lớn các cá thể và nơi hữu ích hoặc cần thiết để truy cập dữ liệu trực tiếp thông qua các truy vấn quan hệ (ví dụ: SQL).</w:t>
+      </w:r>
+    </w:p>
+    <w:p>
+      <w:pPr>
+        <w:pStyle w:val="ListParagraph"/>
+        <w:numPr>
+          <w:ilvl w:val="0"/>
+          <w:numId w:val="1"/>
+        </w:numPr>
+        <w:rPr>
+          <w:rFonts w:ascii="Times New Roman" w:eastAsiaTheme="minorEastAsia" w:hAnsi="Times New Roman" w:cs="Times New Roman"/>
+          <w:sz w:val="28"/>
+          <w:szCs w:val="28"/>
+        </w:rPr>
+      </w:pPr>
+      <w:r>
+        <w:rPr>
+          <w:rFonts w:ascii="Times New Roman" w:eastAsiaTheme="minorEastAsia" w:hAnsi="Times New Roman" w:cs="Times New Roman"/>
+          <w:sz w:val="28"/>
+          <w:szCs w:val="28"/>
+        </w:rPr>
+        <w:t>OWL2 RL cho phép thực hiện các thuật toán suy luận thời gian đa thức bằng cách sử dụng công nghệ cơ sở dữ liệu mở rộng quy tắc hoạt động trực tiếp trên bộ ba RDF; nó đặc biệt thích hợp cho các ứng dụng nơi các bản thể học tương đối nhẹ được sử dụng để tổ chức một số lượng lớn các cá thể và nơi nó hữu ích hoặc cần thiết để hoạt động trực tiếp trên dữ liệu dưới dạng bộ ba RDF.</w:t>
+      </w:r>
     </w:p>
     <w:sectPr>
       <w:pgSz w:w="12240" w:h="15840"/>
@@ -1896,7 +4311,7 @@
 </file>
 
 <file path=word/numbering.xml><?xml version="1.0" encoding="utf-8"?>
-<w:numbering xmlns:wpc="http://schemas.microsoft.com/office/word/2010/wordprocessingCanvas" xmlns:cx="http://schemas.microsoft.com/office/drawing/2014/chartex" xmlns:mc="http://schemas.openxmlformats.org/markup-compatibility/2006" xmlns:o="urn:schemas-microsoft-com:office:office" xmlns:r="http://schemas.openxmlformats.org/officeDocument/2006/relationships" xmlns:m="http://schemas.openxmlformats.org/officeDocument/2006/math" xmlns:v="urn:schemas-microsoft-com:vml" xmlns:wp14="http://schemas.microsoft.com/office/word/2010/wordprocessingDrawing" xmlns:wp="http://schemas.openxmlformats.org/drawingml/2006/wordprocessingDrawing" xmlns:w10="urn:schemas-microsoft-com:office:word" xmlns:w="http://schemas.openxmlformats.org/wordprocessingml/2006/main" xmlns:w14="http://schemas.microsoft.com/office/word/2010/wordml" xmlns:w15="http://schemas.microsoft.com/office/word/2012/wordml" xmlns:w16se="http://schemas.microsoft.com/office/word/2015/wordml/symex" xmlns:wpg="http://schemas.microsoft.com/office/word/2010/wordprocessingGroup" xmlns:wpi="http://schemas.microsoft.com/office/word/2010/wordprocessingInk" xmlns:wne="http://schemas.microsoft.com/office/word/2006/wordml" xmlns:wps="http://schemas.microsoft.com/office/word/2010/wordprocessingShape" mc:Ignorable="w14 w15 w16se wp14">
+<w:numbering xmlns:wpc="http://schemas.microsoft.com/office/word/2010/wordprocessingCanvas" xmlns:cx="http://schemas.microsoft.com/office/drawing/2014/chartex" xmlns:cx1="http://schemas.microsoft.com/office/drawing/2015/9/8/chartex" xmlns:cx2="http://schemas.microsoft.com/office/drawing/2015/10/21/chartex" xmlns:cx3="http://schemas.microsoft.com/office/drawing/2016/5/9/chartex" xmlns:cx4="http://schemas.microsoft.com/office/drawing/2016/5/10/chartex" xmlns:cx5="http://schemas.microsoft.com/office/drawing/2016/5/11/chartex" xmlns:cx6="http://schemas.microsoft.com/office/drawing/2016/5/12/chartex" xmlns:cx7="http://schemas.microsoft.com/office/drawing/2016/5/13/chartex" xmlns:cx8="http://schemas.microsoft.com/office/drawing/2016/5/14/chartex" xmlns:mc="http://schemas.openxmlformats.org/markup-compatibility/2006" xmlns:aink="http://schemas.microsoft.com/office/drawing/2016/ink" xmlns:am3d="http://schemas.microsoft.com/office/drawing/2017/model3d" xmlns:o="urn:schemas-microsoft-com:office:office" xmlns:oel="http://schemas.microsoft.com/office/2019/extlst" xmlns:r="http://schemas.openxmlformats.org/officeDocument/2006/relationships" xmlns:m="http://schemas.openxmlformats.org/officeDocument/2006/math" xmlns:v="urn:schemas-microsoft-com:vml" xmlns:wp14="http://schemas.microsoft.com/office/word/2010/wordprocessingDrawing" xmlns:wp="http://schemas.openxmlformats.org/drawingml/2006/wordprocessingDrawing" xmlns:w10="urn:schemas-microsoft-com:office:word" xmlns:w="http://schemas.openxmlformats.org/wordprocessingml/2006/main" xmlns:w14="http://schemas.microsoft.com/office/word/2010/wordml" xmlns:w15="http://schemas.microsoft.com/office/word/2012/wordml" xmlns:w16cex="http://schemas.microsoft.com/office/word/2018/wordml/cex" xmlns:w16cid="http://schemas.microsoft.com/office/word/2016/wordml/cid" xmlns:w16="http://schemas.microsoft.com/office/word/2018/wordml" xmlns:w16sdtdh="http://schemas.microsoft.com/office/word/2020/wordml/sdtdatahash" xmlns:w16se="http://schemas.microsoft.com/office/word/2015/wordml/symex" xmlns:wpg="http://schemas.microsoft.com/office/word/2010/wordprocessingGroup" xmlns:wpi="http://schemas.microsoft.com/office/word/2010/wordprocessingInk" xmlns:wne="http://schemas.microsoft.com/office/word/2006/wordml" xmlns:wps="http://schemas.microsoft.com/office/word/2010/wordprocessingShape" mc:Ignorable="w14 w15 w16se w16cid w16 w16cex w16sdtdh wp14">
   <w:abstractNum w:abstractNumId="0" w15:restartNumberingAfterBreak="0">
     <w:nsid w:val="06907D6C"/>
     <w:multiLevelType w:val="multilevel"/>
@@ -2100,6 +4515,95 @@
     </w:lvl>
   </w:abstractNum>
   <w:abstractNum w:abstractNumId="2" w15:restartNumberingAfterBreak="0">
+    <w:nsid w:val="281848DC"/>
+    <w:multiLevelType w:val="hybridMultilevel"/>
+    <w:tmpl w:val="20F47C54"/>
+    <w:lvl w:ilvl="0" w:tplc="D4FC5C66">
+      <w:start w:val="1"/>
+      <w:numFmt w:val="decimal"/>
+      <w:lvlText w:val="%1."/>
+      <w:lvlJc w:val="left"/>
+      <w:pPr>
+        <w:ind w:left="720" w:hanging="360"/>
+      </w:pPr>
+      <w:rPr>
+        <w:rFonts w:hint="default"/>
+      </w:rPr>
+    </w:lvl>
+    <w:lvl w:ilvl="1" w:tplc="04090019" w:tentative="1">
+      <w:start w:val="1"/>
+      <w:numFmt w:val="lowerLetter"/>
+      <w:lvlText w:val="%2."/>
+      <w:lvlJc w:val="left"/>
+      <w:pPr>
+        <w:ind w:left="1440" w:hanging="360"/>
+      </w:pPr>
+    </w:lvl>
+    <w:lvl w:ilvl="2" w:tplc="0409001B" w:tentative="1">
+      <w:start w:val="1"/>
+      <w:numFmt w:val="lowerRoman"/>
+      <w:lvlText w:val="%3."/>
+      <w:lvlJc w:val="right"/>
+      <w:pPr>
+        <w:ind w:left="2160" w:hanging="180"/>
+      </w:pPr>
+    </w:lvl>
+    <w:lvl w:ilvl="3" w:tplc="0409000F" w:tentative="1">
+      <w:start w:val="1"/>
+      <w:numFmt w:val="decimal"/>
+      <w:lvlText w:val="%4."/>
+      <w:lvlJc w:val="left"/>
+      <w:pPr>
+        <w:ind w:left="2880" w:hanging="360"/>
+      </w:pPr>
+    </w:lvl>
+    <w:lvl w:ilvl="4" w:tplc="04090019" w:tentative="1">
+      <w:start w:val="1"/>
+      <w:numFmt w:val="lowerLetter"/>
+      <w:lvlText w:val="%5."/>
+      <w:lvlJc w:val="left"/>
+      <w:pPr>
+        <w:ind w:left="3600" w:hanging="360"/>
+      </w:pPr>
+    </w:lvl>
+    <w:lvl w:ilvl="5" w:tplc="0409001B" w:tentative="1">
+      <w:start w:val="1"/>
+      <w:numFmt w:val="lowerRoman"/>
+      <w:lvlText w:val="%6."/>
+      <w:lvlJc w:val="right"/>
+      <w:pPr>
+        <w:ind w:left="4320" w:hanging="180"/>
+      </w:pPr>
+    </w:lvl>
+    <w:lvl w:ilvl="6" w:tplc="0409000F" w:tentative="1">
+      <w:start w:val="1"/>
+      <w:numFmt w:val="decimal"/>
+      <w:lvlText w:val="%7."/>
+      <w:lvlJc w:val="left"/>
+      <w:pPr>
+        <w:ind w:left="5040" w:hanging="360"/>
+      </w:pPr>
+    </w:lvl>
+    <w:lvl w:ilvl="7" w:tplc="04090019" w:tentative="1">
+      <w:start w:val="1"/>
+      <w:numFmt w:val="lowerLetter"/>
+      <w:lvlText w:val="%8."/>
+      <w:lvlJc w:val="left"/>
+      <w:pPr>
+        <w:ind w:left="5760" w:hanging="360"/>
+      </w:pPr>
+    </w:lvl>
+    <w:lvl w:ilvl="8" w:tplc="0409001B" w:tentative="1">
+      <w:start w:val="1"/>
+      <w:numFmt w:val="lowerRoman"/>
+      <w:lvlText w:val="%9."/>
+      <w:lvlJc w:val="right"/>
+      <w:pPr>
+        <w:ind w:left="6480" w:hanging="180"/>
+      </w:pPr>
+    </w:lvl>
+  </w:abstractNum>
+  <w:abstractNum w:abstractNumId="3" w15:restartNumberingAfterBreak="0">
     <w:nsid w:val="364948EC"/>
     <w:multiLevelType w:val="hybridMultilevel"/>
     <w:tmpl w:val="95B84D06"/>
@@ -2211,7 +4715,7 @@
       </w:rPr>
     </w:lvl>
   </w:abstractNum>
-  <w:abstractNum w:abstractNumId="3" w15:restartNumberingAfterBreak="0">
+  <w:abstractNum w:abstractNumId="4" w15:restartNumberingAfterBreak="0">
     <w:nsid w:val="371306BE"/>
     <w:multiLevelType w:val="hybridMultilevel"/>
     <w:tmpl w:val="6AAA58A8"/>
@@ -2238,7 +4742,7 @@
         <w:rFonts w:ascii="Courier New" w:hAnsi="Courier New" w:cs="Courier New" w:hint="default"/>
       </w:rPr>
     </w:lvl>
-    <w:lvl w:ilvl="2" w:tplc="04090005" w:tentative="1">
+    <w:lvl w:ilvl="2" w:tplc="04090005">
       <w:start w:val="1"/>
       <w:numFmt w:val="bullet"/>
       <w:lvlText w:val=""/>
@@ -2323,7 +4827,7 @@
       </w:rPr>
     </w:lvl>
   </w:abstractNum>
-  <w:abstractNum w:abstractNumId="4" w15:restartNumberingAfterBreak="0">
+  <w:abstractNum w:abstractNumId="5" w15:restartNumberingAfterBreak="0">
     <w:nsid w:val="542B4854"/>
     <w:multiLevelType w:val="hybridMultilevel"/>
     <w:tmpl w:val="9D52C2DE"/>
@@ -2412,26 +4916,29 @@
       </w:pPr>
     </w:lvl>
   </w:abstractNum>
-  <w:num w:numId="1">
+  <w:num w:numId="1" w16cid:durableId="964504870">
+    <w:abstractNumId w:val="4"/>
+  </w:num>
+  <w:num w:numId="2" w16cid:durableId="1402405335">
+    <w:abstractNumId w:val="1"/>
+  </w:num>
+  <w:num w:numId="3" w16cid:durableId="597950964">
+    <w:abstractNumId w:val="0"/>
+  </w:num>
+  <w:num w:numId="4" w16cid:durableId="1255819870">
+    <w:abstractNumId w:val="5"/>
+  </w:num>
+  <w:num w:numId="5" w16cid:durableId="2117284635">
     <w:abstractNumId w:val="3"/>
   </w:num>
-  <w:num w:numId="2">
-    <w:abstractNumId w:val="1"/>
-  </w:num>
-  <w:num w:numId="3">
-    <w:abstractNumId w:val="0"/>
-  </w:num>
-  <w:num w:numId="4">
-    <w:abstractNumId w:val="4"/>
-  </w:num>
-  <w:num w:numId="5">
+  <w:num w:numId="6" w16cid:durableId="1717971836">
     <w:abstractNumId w:val="2"/>
   </w:num>
 </w:numbering>
 </file>
 
 <file path=word/styles.xml><?xml version="1.0" encoding="utf-8"?>
-<w:styles xmlns:mc="http://schemas.openxmlformats.org/markup-compatibility/2006" xmlns:r="http://schemas.openxmlformats.org/officeDocument/2006/relationships" xmlns:w="http://schemas.openxmlformats.org/wordprocessingml/2006/main" xmlns:w14="http://schemas.microsoft.com/office/word/2010/wordml" xmlns:w15="http://schemas.microsoft.com/office/word/2012/wordml" xmlns:w16se="http://schemas.microsoft.com/office/word/2015/wordml/symex" mc:Ignorable="w14 w15 w16se">
+<w:styles xmlns:mc="http://schemas.openxmlformats.org/markup-compatibility/2006" xmlns:r="http://schemas.openxmlformats.org/officeDocument/2006/relationships" xmlns:w="http://schemas.openxmlformats.org/wordprocessingml/2006/main" xmlns:w14="http://schemas.microsoft.com/office/word/2010/wordml" xmlns:w15="http://schemas.microsoft.com/office/word/2012/wordml" xmlns:w16cex="http://schemas.microsoft.com/office/word/2018/wordml/cex" xmlns:w16cid="http://schemas.microsoft.com/office/word/2016/wordml/cid" xmlns:w16="http://schemas.microsoft.com/office/word/2018/wordml" xmlns:w16sdtdh="http://schemas.microsoft.com/office/word/2020/wordml/sdtdatahash" xmlns:w16se="http://schemas.microsoft.com/office/word/2015/wordml/symex" mc:Ignorable="w14 w15 w16se w16cid w16 w16cex w16sdtdh">
   <w:docDefaults>
     <w:rPrDefault>
       <w:rPr>
@@ -2447,7 +4954,7 @@
       </w:pPr>
     </w:pPrDefault>
   </w:docDefaults>
-  <w:latentStyles w:defLockedState="0" w:defUIPriority="99" w:defSemiHidden="0" w:defUnhideWhenUsed="0" w:defQFormat="0" w:count="371">
+  <w:latentStyles w:defLockedState="0" w:defUIPriority="99" w:defSemiHidden="0" w:defUnhideWhenUsed="0" w:defQFormat="0" w:count="376">
     <w:lsdException w:name="Normal" w:uiPriority="0" w:qFormat="1"/>
     <w:lsdException w:name="heading 1" w:uiPriority="9" w:qFormat="1"/>
     <w:lsdException w:name="heading 2" w:semiHidden="1" w:uiPriority="9" w:unhideWhenUsed="1" w:qFormat="1"/>
@@ -2553,7 +5060,6 @@
     <w:lsdException w:name="HTML Sample" w:semiHidden="1" w:unhideWhenUsed="1"/>
     <w:lsdException w:name="HTML Typewriter" w:semiHidden="1" w:unhideWhenUsed="1"/>
     <w:lsdException w:name="HTML Variable" w:semiHidden="1" w:unhideWhenUsed="1"/>
-    <w:lsdException w:name="Normal Table" w:semiHidden="1" w:unhideWhenUsed="1"/>
     <w:lsdException w:name="annotation subject" w:semiHidden="1" w:unhideWhenUsed="1"/>
     <w:lsdException w:name="No List" w:semiHidden="1" w:unhideWhenUsed="1"/>
     <w:lsdException w:name="Outline List 1" w:semiHidden="1" w:unhideWhenUsed="1"/>
@@ -2596,11 +5102,8 @@
     <w:lsdException w:name="Table Contemporary" w:semiHidden="1" w:unhideWhenUsed="1"/>
     <w:lsdException w:name="Table Elegant" w:semiHidden="1" w:unhideWhenUsed="1"/>
     <w:lsdException w:name="Table Professional" w:semiHidden="1" w:unhideWhenUsed="1"/>
-    <w:lsdException w:name="Table Subtle 1" w:semiHidden="1" w:unhideWhenUsed="1"/>
     <w:lsdException w:name="Table Subtle 2" w:semiHidden="1" w:unhideWhenUsed="1"/>
     <w:lsdException w:name="Table Web 1" w:semiHidden="1" w:unhideWhenUsed="1"/>
-    <w:lsdException w:name="Table Web 2" w:semiHidden="1" w:unhideWhenUsed="1"/>
-    <w:lsdException w:name="Table Web 3" w:semiHidden="1" w:unhideWhenUsed="1"/>
     <w:lsdException w:name="Balloon Text" w:semiHidden="1" w:unhideWhenUsed="1"/>
     <w:lsdException w:name="Table Grid" w:uiPriority="39"/>
     <w:lsdException w:name="Table Theme" w:semiHidden="1" w:unhideWhenUsed="1"/>
@@ -2819,6 +5322,11 @@
     <w:lsdException w:name="List Table 5 Dark Accent 6" w:uiPriority="50"/>
     <w:lsdException w:name="List Table 6 Colorful Accent 6" w:uiPriority="51"/>
     <w:lsdException w:name="List Table 7 Colorful Accent 6" w:uiPriority="52"/>
+    <w:lsdException w:name="Mention" w:semiHidden="1" w:unhideWhenUsed="1"/>
+    <w:lsdException w:name="Smart Hyperlink" w:semiHidden="1" w:unhideWhenUsed="1"/>
+    <w:lsdException w:name="Hashtag" w:semiHidden="1" w:unhideWhenUsed="1"/>
+    <w:lsdException w:name="Unresolved Mention" w:semiHidden="1" w:unhideWhenUsed="1"/>
+    <w:lsdException w:name="Smart Link" w:semiHidden="1" w:unhideWhenUsed="1"/>
   </w:latentStyles>
   <w:style w:type="paragraph" w:default="1" w:styleId="Normal">
     <w:name w:val="Normal"/>
